--- a/dfs/Architektura.docx
+++ b/dfs/Architektura.docx
@@ -3,14 +3,247 @@
 <w:document xmlns:ve="http://schemas.openxmlformats.org/markup-compatibility/2006" xmlns:o="urn:schemas-microsoft-com:office:office" xmlns:r="http://schemas.openxmlformats.org/officeDocument/2006/relationships" xmlns:m="http://schemas.openxmlformats.org/officeDocument/2006/math" xmlns:v="urn:schemas-microsoft-com:vml" xmlns:wp="http://schemas.openxmlformats.org/drawingml/2006/wordprocessingDrawing" xmlns:w10="urn:schemas-microsoft-com:office:word" xmlns:w="http://schemas.openxmlformats.org/wordprocessingml/2006/main" xmlns:wne="http://schemas.microsoft.com/office/word/2006/wordml">
   <w:body>
     <w:p>
-      <w:r>
-        <w:t>Klasa abstrakcyjna DriveManager jest odpowiedzialna za komunikację z dyskiem. Zapisywanie, sciąganie i pobieranie listy dostępnych plików.</w:t>
-      </w:r>
-    </w:p>
-    <w:p>
-      <w:r>
-        <w:t>Ponadto informacje o użytkownikach naszej aplikacji przetrzymujemy w lokalnej bazie danych. Baza danych jest bardzo prosta zawiera jedną tabele "Users", w której przetrzymujemy login, hasło oraz rolę użytkownika w systemie.</w:t>
-      </w:r>
+      <w:pPr>
+        <w:jc w:val="center"/>
+        <w:rPr>
+          <w:b/>
+          <w:sz w:val="48"/>
+        </w:rPr>
+      </w:pPr>
+      <w:r>
+        <w:rPr>
+          <w:b/>
+          <w:sz w:val="48"/>
+        </w:rPr>
+        <w:t>Akademia Górniczo-Hutnicza</w:t>
+      </w:r>
+    </w:p>
+    <w:p>
+      <w:pPr>
+        <w:jc w:val="center"/>
+        <w:rPr>
+          <w:b/>
+          <w:sz w:val="48"/>
+        </w:rPr>
+      </w:pPr>
+      <w:r>
+        <w:rPr>
+          <w:b/>
+          <w:sz w:val="48"/>
+        </w:rPr>
+        <w:t>w Krakowie</w:t>
+      </w:r>
+    </w:p>
+    <w:p>
+      <w:pPr>
+        <w:jc w:val="center"/>
+        <w:rPr>
+          <w:sz w:val="40"/>
+        </w:rPr>
+      </w:pPr>
+      <w:r>
+        <w:rPr>
+          <w:sz w:val="40"/>
+        </w:rPr>
+        <w:t>Wydział Informatyki, Elektroniki i Telekomunikacji</w:t>
+      </w:r>
+    </w:p>
+    <w:p>
+      <w:pPr>
+        <w:jc w:val="center"/>
+        <w:rPr>
+          <w:sz w:val="40"/>
+        </w:rPr>
+      </w:pPr>
+    </w:p>
+    <w:p>
+      <w:pPr>
+        <w:jc w:val="center"/>
+      </w:pPr>
+      <w:r>
+        <w:rPr>
+          <w:noProof/>
+          <w:lang w:eastAsia="pl-PL"/>
+        </w:rPr>
+        <w:drawing>
+          <wp:inline distT="0" distB="0" distL="0" distR="0">
+            <wp:extent cx="1847850" cy="3562350"/>
+            <wp:effectExtent l="19050" t="0" r="0" b="0"/>
+            <wp:docPr id="2" name="Obraz 0" descr="logo.jpg"/>
+            <wp:cNvGraphicFramePr>
+              <a:graphicFrameLocks xmlns:a="http://schemas.openxmlformats.org/drawingml/2006/main" noChangeAspect="1"/>
+            </wp:cNvGraphicFramePr>
+            <a:graphic xmlns:a="http://schemas.openxmlformats.org/drawingml/2006/main">
+              <a:graphicData uri="http://schemas.openxmlformats.org/drawingml/2006/picture">
+                <pic:pic xmlns:pic="http://schemas.openxmlformats.org/drawingml/2006/picture">
+                  <pic:nvPicPr>
+                    <pic:cNvPr id="0" name="logo.jpg"/>
+                    <pic:cNvPicPr/>
+                  </pic:nvPicPr>
+                  <pic:blipFill>
+                    <a:blip r:embed="rId5"/>
+                    <a:stretch>
+                      <a:fillRect/>
+                    </a:stretch>
+                  </pic:blipFill>
+                  <pic:spPr>
+                    <a:xfrm>
+                      <a:off x="0" y="0"/>
+                      <a:ext cx="1853184" cy="3572633"/>
+                    </a:xfrm>
+                    <a:prstGeom prst="rect">
+                      <a:avLst/>
+                    </a:prstGeom>
+                  </pic:spPr>
+                </pic:pic>
+              </a:graphicData>
+            </a:graphic>
+          </wp:inline>
+        </w:drawing>
+      </w:r>
+    </w:p>
+    <w:p>
+      <w:pPr>
+        <w:jc w:val="center"/>
+      </w:pPr>
+    </w:p>
+    <w:p>
+      <w:pPr>
+        <w:jc w:val="center"/>
+      </w:pPr>
+    </w:p>
+    <w:p>
+      <w:pPr>
+        <w:jc w:val="center"/>
+        <w:rPr>
+          <w:b/>
+          <w:sz w:val="44"/>
+        </w:rPr>
+      </w:pPr>
+      <w:r>
+        <w:rPr>
+          <w:b/>
+          <w:sz w:val="44"/>
+        </w:rPr>
+        <w:t>Aplikacja współdzielenia plików przy pomocy Google Drive</w:t>
+      </w:r>
+    </w:p>
+    <w:p>
+      <w:pPr>
+        <w:rPr>
+          <w:b/>
+          <w:sz w:val="28"/>
+        </w:rPr>
+      </w:pPr>
+    </w:p>
+    <w:p>
+      <w:pPr>
+        <w:rPr>
+          <w:b/>
+          <w:sz w:val="28"/>
+        </w:rPr>
+      </w:pPr>
+      <w:r>
+        <w:rPr>
+          <w:b/>
+          <w:sz w:val="28"/>
+        </w:rPr>
+        <w:t>Autorzy:</w:t>
+      </w:r>
+    </w:p>
+    <w:p>
+      <w:pPr>
+        <w:pStyle w:val="Bezodstpw"/>
+        <w:rPr>
+          <w:sz w:val="24"/>
+        </w:rPr>
+      </w:pPr>
+      <w:r>
+        <w:rPr>
+          <w:sz w:val="24"/>
+        </w:rPr>
+        <w:tab/>
+        <w:t>Filip Buszko</w:t>
+      </w:r>
+    </w:p>
+    <w:p>
+      <w:pPr>
+        <w:pStyle w:val="Bezodstpw"/>
+        <w:rPr>
+          <w:sz w:val="24"/>
+        </w:rPr>
+      </w:pPr>
+      <w:r>
+        <w:rPr>
+          <w:sz w:val="24"/>
+        </w:rPr>
+        <w:tab/>
+        <w:t>Aleksander Żarnowski</w:t>
+      </w:r>
+    </w:p>
+    <w:p>
+      <w:r>
+        <w:br w:type="page"/>
+      </w:r>
+    </w:p>
+    <w:p>
+      <w:pPr>
+        <w:pStyle w:val="Akapitzlist"/>
+        <w:numPr>
+          <w:ilvl w:val="0"/>
+          <w:numId w:val="1"/>
+        </w:numPr>
+        <w:rPr>
+          <w:sz w:val="32"/>
+          <w:szCs w:val="32"/>
+        </w:rPr>
+      </w:pPr>
+      <w:r>
+        <w:rPr>
+          <w:sz w:val="32"/>
+          <w:szCs w:val="32"/>
+        </w:rPr>
+        <w:lastRenderedPageBreak/>
+        <w:t>Cel projektu</w:t>
+      </w:r>
+    </w:p>
+    <w:p>
+      <w:pPr>
+        <w:jc w:val="both"/>
+        <w:rPr>
+          <w:sz w:val="24"/>
+        </w:rPr>
+      </w:pPr>
+      <w:r>
+        <w:rPr>
+          <w:sz w:val="24"/>
+        </w:rPr>
+        <w:t xml:space="preserve">Celem projektu było stworzenie aplikacji webowej umożliwiającej współdzielenie plików pomiędzy dwoma typami użytkowników: Admin oraz User przy wykorzystaniu systemu Google Drive. </w:t>
+      </w:r>
+    </w:p>
+    <w:p>
+      <w:pPr>
+        <w:pStyle w:val="Akapitzlist"/>
+        <w:numPr>
+          <w:ilvl w:val="0"/>
+          <w:numId w:val="1"/>
+        </w:numPr>
+        <w:rPr>
+          <w:sz w:val="32"/>
+        </w:rPr>
+      </w:pPr>
+      <w:r>
+        <w:rPr>
+          <w:sz w:val="32"/>
+        </w:rPr>
+        <w:t>Architektura systemu</w:t>
+      </w:r>
+    </w:p>
+    <w:p>
+      <w:pPr>
+        <w:pStyle w:val="Akapitzlist"/>
+        <w:ind w:left="0"/>
+      </w:pPr>
       <w:r>
         <w:rPr>
           <w:noProof/>
@@ -20,7 +253,7 @@
           <wp:inline distT="0" distB="0" distL="0" distR="0">
             <wp:extent cx="5753100" cy="4876800"/>
             <wp:effectExtent l="19050" t="0" r="0" b="0"/>
-            <wp:docPr id="1" name="Picture 1"/>
+            <wp:docPr id="6" name="Picture 1"/>
             <wp:cNvGraphicFramePr>
               <a:graphicFrameLocks xmlns:a="http://schemas.openxmlformats.org/drawingml/2006/main" noChangeAspect="1"/>
             </wp:cNvGraphicFramePr>
@@ -34,7 +267,7 @@
                     </pic:cNvPicPr>
                   </pic:nvPicPr>
                   <pic:blipFill>
-                    <a:blip r:embed="rId4" cstate="print"/>
+                    <a:blip r:embed="rId6" cstate="print"/>
                     <a:srcRect/>
                     <a:stretch>
                       <a:fillRect/>
@@ -63,6 +296,435 @@
         </w:drawing>
       </w:r>
     </w:p>
+    <w:p>
+      <w:pPr>
+        <w:pStyle w:val="Akapitzlist"/>
+        <w:ind w:left="0"/>
+        <w:jc w:val="both"/>
+        <w:rPr>
+          <w:sz w:val="24"/>
+        </w:rPr>
+      </w:pPr>
+      <w:r>
+        <w:rPr>
+          <w:sz w:val="24"/>
+        </w:rPr>
+        <w:t>System składa się z trzech modułów:</w:t>
+      </w:r>
+    </w:p>
+    <w:p>
+      <w:pPr>
+        <w:pStyle w:val="Akapitzlist"/>
+        <w:numPr>
+          <w:ilvl w:val="0"/>
+          <w:numId w:val="2"/>
+        </w:numPr>
+        <w:jc w:val="both"/>
+        <w:rPr>
+          <w:sz w:val="24"/>
+        </w:rPr>
+      </w:pPr>
+      <w:r>
+        <w:rPr>
+          <w:sz w:val="24"/>
+        </w:rPr>
+        <w:t>Aplikacja - moduł centralny, komunikujący się z pozostałymi, wykorzystuje dostarczane przez Google biblioteki pozwalające w prosty sposób łączyć się z Google Drive oraz JDBC do łączenia się z bazą danych</w:t>
+      </w:r>
+    </w:p>
+    <w:p>
+      <w:pPr>
+        <w:pStyle w:val="Akapitzlist"/>
+        <w:numPr>
+          <w:ilvl w:val="0"/>
+          <w:numId w:val="2"/>
+        </w:numPr>
+        <w:jc w:val="both"/>
+        <w:rPr>
+          <w:sz w:val="24"/>
+        </w:rPr>
+      </w:pPr>
+      <w:r>
+        <w:rPr>
+          <w:sz w:val="24"/>
+        </w:rPr>
+        <w:t>Baza danych - przechowuje dane użytkowników, asystuje przy logowaniu się użytkowników do systemu</w:t>
+      </w:r>
+    </w:p>
+    <w:p>
+      <w:pPr>
+        <w:pStyle w:val="Akapitzlist"/>
+        <w:numPr>
+          <w:ilvl w:val="0"/>
+          <w:numId w:val="2"/>
+        </w:numPr>
+        <w:jc w:val="both"/>
+        <w:rPr>
+          <w:sz w:val="24"/>
+        </w:rPr>
+      </w:pPr>
+      <w:r>
+        <w:rPr>
+          <w:sz w:val="24"/>
+        </w:rPr>
+        <w:t xml:space="preserve">Google Drive - </w:t>
+      </w:r>
+      <w:r>
+        <w:rPr>
+          <w:sz w:val="24"/>
+        </w:rPr>
+        <w:t>system udostępniany przez Google, umożliwia przechowywanie, pobieranie i wysyłanie plików. W aplikacji wykorzystywany jako zewnętrzna baza danych do przechowywania plików.</w:t>
+      </w:r>
+    </w:p>
+    <w:p>
+      <w:r>
+        <w:br w:type="page"/>
+      </w:r>
+    </w:p>
+    <w:p>
+      <w:pPr>
+        <w:pStyle w:val="Akapitzlist"/>
+        <w:numPr>
+          <w:ilvl w:val="0"/>
+          <w:numId w:val="1"/>
+        </w:numPr>
+        <w:rPr>
+          <w:sz w:val="32"/>
+        </w:rPr>
+      </w:pPr>
+      <w:r>
+        <w:rPr>
+          <w:sz w:val="32"/>
+        </w:rPr>
+        <w:lastRenderedPageBreak/>
+        <w:t xml:space="preserve">Opis </w:t>
+      </w:r>
+      <w:r>
+        <w:rPr>
+          <w:sz w:val="32"/>
+        </w:rPr>
+        <w:t xml:space="preserve">działania </w:t>
+      </w:r>
+      <w:r>
+        <w:rPr>
+          <w:sz w:val="32"/>
+        </w:rPr>
+        <w:t>aplikacji</w:t>
+      </w:r>
+    </w:p>
+    <w:p>
+      <w:pPr>
+        <w:jc w:val="both"/>
+        <w:rPr>
+          <w:sz w:val="28"/>
+        </w:rPr>
+      </w:pPr>
+      <w:r>
+        <w:rPr>
+          <w:sz w:val="24"/>
+        </w:rPr>
+        <w:t>A</w:t>
+      </w:r>
+      <w:r>
+        <w:rPr>
+          <w:sz w:val="24"/>
+        </w:rPr>
+        <w:t>plikacja pozwala na współdzielenie plików pomiędzy grupami użytkowników - Admini mogą je dodawać, pobierać, edytować oraz usuwać, natomiast Userzy mogą je jedynie pobierać. Wszyscy użytkownicy mogą zmienić swoje hasło do aplikacji, a Admini mogą dodatkowo zmienić hasło do aplikacji innym użytkownikom, a także zmienić ich rolę, usuwać</w:t>
+      </w:r>
+      <w:r>
+        <w:rPr>
+          <w:sz w:val="24"/>
+        </w:rPr>
+        <w:t xml:space="preserve"> ich</w:t>
+      </w:r>
+      <w:r>
+        <w:rPr>
+          <w:sz w:val="24"/>
+        </w:rPr>
+        <w:t xml:space="preserve"> i dodawać do systemu.</w:t>
+      </w:r>
+    </w:p>
+    <w:p>
+      <w:pPr>
+        <w:pStyle w:val="Akapitzlist"/>
+        <w:numPr>
+          <w:ilvl w:val="0"/>
+          <w:numId w:val="1"/>
+        </w:numPr>
+        <w:rPr>
+          <w:sz w:val="32"/>
+        </w:rPr>
+      </w:pPr>
+      <w:r>
+        <w:rPr>
+          <w:sz w:val="32"/>
+        </w:rPr>
+        <w:t>Opis architektury</w:t>
+      </w:r>
+    </w:p>
+    <w:p>
+      <w:pPr>
+        <w:jc w:val="both"/>
+        <w:rPr>
+          <w:sz w:val="24"/>
+        </w:rPr>
+      </w:pPr>
+      <w:r>
+        <w:rPr>
+          <w:sz w:val="24"/>
+        </w:rPr>
+        <w:t>W związku z wykorzystaniem frameworku Spring, większość konfiguracji aplikacji odbywa sie w plikach xml: application-config.xml, dispatcher-servlet-config.xml oraz spring-security.xml. Zawierają one informacje o sposobie połączenia z bazą danych, tworzeniu beanów springowych, odpowiednim ich wstrzykiwaniu, konfigurację autentykacji oraz autoryzacji dostępu użytkowników do aplikacji, a także sposób działania dispatcher servlet</w:t>
+      </w:r>
+      <w:r>
+        <w:rPr>
+          <w:sz w:val="24"/>
+        </w:rPr>
+        <w:t>u</w:t>
+      </w:r>
+      <w:r>
+        <w:rPr>
+          <w:sz w:val="24"/>
+        </w:rPr>
+        <w:t>.</w:t>
+      </w:r>
+    </w:p>
+    <w:p>
+      <w:pPr>
+        <w:jc w:val="both"/>
+        <w:rPr>
+          <w:sz w:val="24"/>
+        </w:rPr>
+      </w:pPr>
+      <w:r>
+        <w:rPr>
+          <w:sz w:val="24"/>
+        </w:rPr>
+        <w:t xml:space="preserve">Centralną klasą aplikacji jest DriveManager. Wykorzystuje ona implementację interfejsu GoogleDrive, zawierającą metody dostarczone przez Google do wykonywania operacji na Google Drive. Klasa DriveManager </w:t>
+      </w:r>
+      <w:r>
+        <w:rPr>
+          <w:sz w:val="24"/>
+        </w:rPr>
+        <w:t>jest odpowiedzialna za komunikację z dyskiem</w:t>
+      </w:r>
+      <w:r>
+        <w:rPr>
+          <w:sz w:val="24"/>
+        </w:rPr>
+        <w:t>, wysyłanie i pobieranie plików.</w:t>
+      </w:r>
+    </w:p>
+    <w:p>
+      <w:pPr>
+        <w:jc w:val="both"/>
+        <w:rPr>
+          <w:noProof/>
+          <w:sz w:val="24"/>
+          <w:lang w:eastAsia="pl-PL"/>
+        </w:rPr>
+      </w:pPr>
+      <w:r>
+        <w:rPr>
+          <w:sz w:val="24"/>
+        </w:rPr>
+        <w:t>I</w:t>
+      </w:r>
+      <w:r>
+        <w:rPr>
+          <w:sz w:val="24"/>
+        </w:rPr>
+        <w:t xml:space="preserve">nformacje o użytkownikach naszej aplikacji przetrzymujemy w lokalnej bazie danych. Baza danych jest bardzo prosta zawiera jedną tabele "Users", w której </w:t>
+      </w:r>
+      <w:r>
+        <w:rPr>
+          <w:sz w:val="24"/>
+        </w:rPr>
+        <w:t>znajdują się</w:t>
+      </w:r>
+      <w:r>
+        <w:rPr>
+          <w:sz w:val="24"/>
+        </w:rPr>
+        <w:t xml:space="preserve"> login, hasło oraz rol</w:t>
+      </w:r>
+      <w:r>
+        <w:rPr>
+          <w:sz w:val="24"/>
+        </w:rPr>
+        <w:t>a</w:t>
+      </w:r>
+      <w:r>
+        <w:rPr>
+          <w:sz w:val="24"/>
+        </w:rPr>
+        <w:t xml:space="preserve"> użytkownika w systemie.</w:t>
+      </w:r>
+      <w:r>
+        <w:rPr>
+          <w:noProof/>
+          <w:sz w:val="24"/>
+          <w:lang w:eastAsia="pl-PL"/>
+        </w:rPr>
+        <w:t xml:space="preserve"> </w:t>
+      </w:r>
+      <w:r>
+        <w:rPr>
+          <w:noProof/>
+          <w:sz w:val="24"/>
+          <w:lang w:eastAsia="pl-PL"/>
+        </w:rPr>
+        <w:t xml:space="preserve">Do pobierania danych z bazy wykorzystujemy implemetnację </w:t>
+      </w:r>
+      <w:r>
+        <w:rPr>
+          <w:noProof/>
+          <w:sz w:val="24"/>
+          <w:lang w:eastAsia="pl-PL"/>
+        </w:rPr>
+        <w:t xml:space="preserve">komponenu </w:t>
+      </w:r>
+      <w:r>
+        <w:rPr>
+          <w:noProof/>
+          <w:sz w:val="24"/>
+          <w:lang w:eastAsia="pl-PL"/>
+        </w:rPr>
+        <w:t xml:space="preserve"> DAO, korzystającą ze Spring JDBC.</w:t>
+      </w:r>
+    </w:p>
+    <w:p>
+      <w:pPr>
+        <w:jc w:val="both"/>
+        <w:rPr>
+          <w:noProof/>
+          <w:sz w:val="24"/>
+          <w:lang w:eastAsia="pl-PL"/>
+        </w:rPr>
+      </w:pPr>
+      <w:r>
+        <w:rPr>
+          <w:noProof/>
+          <w:sz w:val="24"/>
+          <w:lang w:eastAsia="pl-PL"/>
+        </w:rPr>
+        <w:t>Autentykację użytkowników oparliśmy o Spring Security. Stworzyliśmy</w:t>
+      </w:r>
+      <w:r>
+        <w:rPr>
+          <w:noProof/>
+          <w:sz w:val="24"/>
+          <w:lang w:eastAsia="pl-PL"/>
+        </w:rPr>
+        <w:t xml:space="preserve"> własną implementację springowej klasy</w:t>
+      </w:r>
+      <w:r>
+        <w:rPr>
+          <w:noProof/>
+          <w:sz w:val="24"/>
+          <w:lang w:eastAsia="pl-PL"/>
+        </w:rPr>
+        <w:t xml:space="preserve"> AuthenticationProvider, autentykującą użytkowników w systemie oraz pobierającą ich prawa dostępu.</w:t>
+      </w:r>
+    </w:p>
+    <w:p>
+      <w:pPr>
+        <w:jc w:val="both"/>
+        <w:rPr>
+          <w:noProof/>
+          <w:sz w:val="24"/>
+          <w:lang w:eastAsia="pl-PL"/>
+        </w:rPr>
+      </w:pPr>
+      <w:r>
+        <w:rPr>
+          <w:noProof/>
+          <w:sz w:val="24"/>
+          <w:lang w:eastAsia="pl-PL"/>
+        </w:rPr>
+        <w:t xml:space="preserve">Celem uproszczenia </w:t>
+      </w:r>
+      <w:r>
+        <w:rPr>
+          <w:noProof/>
+          <w:sz w:val="24"/>
+          <w:lang w:eastAsia="pl-PL"/>
+        </w:rPr>
+        <w:t>aplikacji stworzyliśmy dwie dodatkowe klasy</w:t>
+      </w:r>
+      <w:r>
+        <w:rPr>
+          <w:noProof/>
+          <w:sz w:val="24"/>
+          <w:lang w:eastAsia="pl-PL"/>
+        </w:rPr>
+        <w:t xml:space="preserve"> pomocnicze</w:t>
+      </w:r>
+      <w:r>
+        <w:rPr>
+          <w:noProof/>
+          <w:sz w:val="24"/>
+          <w:lang w:eastAsia="pl-PL"/>
+        </w:rPr>
+        <w:t>: MimeTypes oraz SecurityHelper. Pierwsza pozwala na proste identyfikowanie wartości MimeType dla plików zapisywanych w Google Drive, a druga ułatwia sprawdzanie danych obecnie zalogowanego użytkownika.</w:t>
+      </w:r>
+    </w:p>
+    <w:p>
+      <w:pPr>
+        <w:jc w:val="both"/>
+        <w:rPr>
+          <w:sz w:val="24"/>
+        </w:rPr>
+      </w:pPr>
+      <w:r>
+        <w:rPr>
+          <w:sz w:val="24"/>
+        </w:rPr>
+        <w:t>Nawigacją w</w:t>
+      </w:r>
+      <w:r>
+        <w:rPr>
+          <w:sz w:val="24"/>
+        </w:rPr>
+        <w:t xml:space="preserve"> aplikacji zarządzają dwa kontrolery:</w:t>
+      </w:r>
+    </w:p>
+    <w:p>
+      <w:pPr>
+        <w:pStyle w:val="Akapitzlist"/>
+        <w:numPr>
+          <w:ilvl w:val="0"/>
+          <w:numId w:val="3"/>
+        </w:numPr>
+        <w:jc w:val="both"/>
+        <w:rPr>
+          <w:sz w:val="24"/>
+        </w:rPr>
+      </w:pPr>
+      <w:r>
+        <w:rPr>
+          <w:sz w:val="24"/>
+        </w:rPr>
+        <w:t>SecurityNavigationController - otwiera widok logowania do aplikacji</w:t>
+      </w:r>
+    </w:p>
+    <w:p>
+      <w:pPr>
+        <w:pStyle w:val="Akapitzlist"/>
+        <w:numPr>
+          <w:ilvl w:val="0"/>
+          <w:numId w:val="3"/>
+        </w:numPr>
+        <w:jc w:val="both"/>
+        <w:rPr>
+          <w:sz w:val="24"/>
+        </w:rPr>
+      </w:pPr>
+      <w:r>
+        <w:rPr>
+          <w:sz w:val="24"/>
+        </w:rPr>
+        <w:t>ApplicationNavigationControlker - wykorzystany do nawigacji pomiędzy kolejnymi widokami wewnątrz aplikacji.</w:t>
+      </w:r>
+    </w:p>
     <w:sectPr>
       <w:pgSz w:w="11906" w:h="16838"/>
       <w:pgMar w:top="1417" w:right="1417" w:bottom="1417" w:left="1417" w:header="708" w:footer="708" w:gutter="0"/>
@@ -71,6 +733,332 @@
     </w:sectPr>
   </w:body>
 </w:document>
+</file>
+
+<file path=word/numbering.xml><?xml version="1.0" encoding="utf-8"?>
+<w:numbering xmlns:ve="http://schemas.openxmlformats.org/markup-compatibility/2006" xmlns:o="urn:schemas-microsoft-com:office:office" xmlns:r="http://schemas.openxmlformats.org/officeDocument/2006/relationships" xmlns:m="http://schemas.openxmlformats.org/officeDocument/2006/math" xmlns:v="urn:schemas-microsoft-com:vml" xmlns:wp="http://schemas.openxmlformats.org/drawingml/2006/wordprocessingDrawing" xmlns:w10="urn:schemas-microsoft-com:office:word" xmlns:w="http://schemas.openxmlformats.org/wordprocessingml/2006/main" xmlns:wne="http://schemas.microsoft.com/office/word/2006/wordml">
+  <w:abstractNum w:abstractNumId="0">
+    <w:nsid w:val="4E9870AC"/>
+    <w:multiLevelType w:val="hybridMultilevel"/>
+    <w:tmpl w:val="972CEAA6"/>
+    <w:lvl w:ilvl="0" w:tplc="04150001">
+      <w:start w:val="1"/>
+      <w:numFmt w:val="bullet"/>
+      <w:lvlText w:val=""/>
+      <w:lvlJc w:val="left"/>
+      <w:pPr>
+        <w:ind w:left="720" w:hanging="360"/>
+      </w:pPr>
+      <w:rPr>
+        <w:rFonts w:ascii="Symbol" w:hAnsi="Symbol" w:hint="default"/>
+      </w:rPr>
+    </w:lvl>
+    <w:lvl w:ilvl="1" w:tplc="04150003" w:tentative="1">
+      <w:start w:val="1"/>
+      <w:numFmt w:val="bullet"/>
+      <w:lvlText w:val="o"/>
+      <w:lvlJc w:val="left"/>
+      <w:pPr>
+        <w:ind w:left="1440" w:hanging="360"/>
+      </w:pPr>
+      <w:rPr>
+        <w:rFonts w:ascii="Courier New" w:hAnsi="Courier New" w:cs="Courier New" w:hint="default"/>
+      </w:rPr>
+    </w:lvl>
+    <w:lvl w:ilvl="2" w:tplc="04150005" w:tentative="1">
+      <w:start w:val="1"/>
+      <w:numFmt w:val="bullet"/>
+      <w:lvlText w:val=""/>
+      <w:lvlJc w:val="left"/>
+      <w:pPr>
+        <w:ind w:left="2160" w:hanging="360"/>
+      </w:pPr>
+      <w:rPr>
+        <w:rFonts w:ascii="Wingdings" w:hAnsi="Wingdings" w:hint="default"/>
+      </w:rPr>
+    </w:lvl>
+    <w:lvl w:ilvl="3" w:tplc="04150001" w:tentative="1">
+      <w:start w:val="1"/>
+      <w:numFmt w:val="bullet"/>
+      <w:lvlText w:val=""/>
+      <w:lvlJc w:val="left"/>
+      <w:pPr>
+        <w:ind w:left="2880" w:hanging="360"/>
+      </w:pPr>
+      <w:rPr>
+        <w:rFonts w:ascii="Symbol" w:hAnsi="Symbol" w:hint="default"/>
+      </w:rPr>
+    </w:lvl>
+    <w:lvl w:ilvl="4" w:tplc="04150003" w:tentative="1">
+      <w:start w:val="1"/>
+      <w:numFmt w:val="bullet"/>
+      <w:lvlText w:val="o"/>
+      <w:lvlJc w:val="left"/>
+      <w:pPr>
+        <w:ind w:left="3600" w:hanging="360"/>
+      </w:pPr>
+      <w:rPr>
+        <w:rFonts w:ascii="Courier New" w:hAnsi="Courier New" w:cs="Courier New" w:hint="default"/>
+      </w:rPr>
+    </w:lvl>
+    <w:lvl w:ilvl="5" w:tplc="04150005" w:tentative="1">
+      <w:start w:val="1"/>
+      <w:numFmt w:val="bullet"/>
+      <w:lvlText w:val=""/>
+      <w:lvlJc w:val="left"/>
+      <w:pPr>
+        <w:ind w:left="4320" w:hanging="360"/>
+      </w:pPr>
+      <w:rPr>
+        <w:rFonts w:ascii="Wingdings" w:hAnsi="Wingdings" w:hint="default"/>
+      </w:rPr>
+    </w:lvl>
+    <w:lvl w:ilvl="6" w:tplc="04150001" w:tentative="1">
+      <w:start w:val="1"/>
+      <w:numFmt w:val="bullet"/>
+      <w:lvlText w:val=""/>
+      <w:lvlJc w:val="left"/>
+      <w:pPr>
+        <w:ind w:left="5040" w:hanging="360"/>
+      </w:pPr>
+      <w:rPr>
+        <w:rFonts w:ascii="Symbol" w:hAnsi="Symbol" w:hint="default"/>
+      </w:rPr>
+    </w:lvl>
+    <w:lvl w:ilvl="7" w:tplc="04150003" w:tentative="1">
+      <w:start w:val="1"/>
+      <w:numFmt w:val="bullet"/>
+      <w:lvlText w:val="o"/>
+      <w:lvlJc w:val="left"/>
+      <w:pPr>
+        <w:ind w:left="5760" w:hanging="360"/>
+      </w:pPr>
+      <w:rPr>
+        <w:rFonts w:ascii="Courier New" w:hAnsi="Courier New" w:cs="Courier New" w:hint="default"/>
+      </w:rPr>
+    </w:lvl>
+    <w:lvl w:ilvl="8" w:tplc="04150005" w:tentative="1">
+      <w:start w:val="1"/>
+      <w:numFmt w:val="bullet"/>
+      <w:lvlText w:val=""/>
+      <w:lvlJc w:val="left"/>
+      <w:pPr>
+        <w:ind w:left="6480" w:hanging="360"/>
+      </w:pPr>
+      <w:rPr>
+        <w:rFonts w:ascii="Wingdings" w:hAnsi="Wingdings" w:hint="default"/>
+      </w:rPr>
+    </w:lvl>
+  </w:abstractNum>
+  <w:abstractNum w:abstractNumId="1">
+    <w:nsid w:val="50F93773"/>
+    <w:multiLevelType w:val="hybridMultilevel"/>
+    <w:tmpl w:val="CDB2A9EE"/>
+    <w:lvl w:ilvl="0" w:tplc="0415000F">
+      <w:start w:val="1"/>
+      <w:numFmt w:val="decimal"/>
+      <w:lvlText w:val="%1."/>
+      <w:lvlJc w:val="left"/>
+      <w:pPr>
+        <w:ind w:left="720" w:hanging="360"/>
+      </w:pPr>
+    </w:lvl>
+    <w:lvl w:ilvl="1" w:tplc="04150019" w:tentative="1">
+      <w:start w:val="1"/>
+      <w:numFmt w:val="lowerLetter"/>
+      <w:lvlText w:val="%2."/>
+      <w:lvlJc w:val="left"/>
+      <w:pPr>
+        <w:ind w:left="1440" w:hanging="360"/>
+      </w:pPr>
+    </w:lvl>
+    <w:lvl w:ilvl="2" w:tplc="0415001B" w:tentative="1">
+      <w:start w:val="1"/>
+      <w:numFmt w:val="lowerRoman"/>
+      <w:lvlText w:val="%3."/>
+      <w:lvlJc w:val="right"/>
+      <w:pPr>
+        <w:ind w:left="2160" w:hanging="180"/>
+      </w:pPr>
+    </w:lvl>
+    <w:lvl w:ilvl="3" w:tplc="0415000F" w:tentative="1">
+      <w:start w:val="1"/>
+      <w:numFmt w:val="decimal"/>
+      <w:lvlText w:val="%4."/>
+      <w:lvlJc w:val="left"/>
+      <w:pPr>
+        <w:ind w:left="2880" w:hanging="360"/>
+      </w:pPr>
+    </w:lvl>
+    <w:lvl w:ilvl="4" w:tplc="04150019" w:tentative="1">
+      <w:start w:val="1"/>
+      <w:numFmt w:val="lowerLetter"/>
+      <w:lvlText w:val="%5."/>
+      <w:lvlJc w:val="left"/>
+      <w:pPr>
+        <w:ind w:left="3600" w:hanging="360"/>
+      </w:pPr>
+    </w:lvl>
+    <w:lvl w:ilvl="5" w:tplc="0415001B" w:tentative="1">
+      <w:start w:val="1"/>
+      <w:numFmt w:val="lowerRoman"/>
+      <w:lvlText w:val="%6."/>
+      <w:lvlJc w:val="right"/>
+      <w:pPr>
+        <w:ind w:left="4320" w:hanging="180"/>
+      </w:pPr>
+    </w:lvl>
+    <w:lvl w:ilvl="6" w:tplc="0415000F" w:tentative="1">
+      <w:start w:val="1"/>
+      <w:numFmt w:val="decimal"/>
+      <w:lvlText w:val="%7."/>
+      <w:lvlJc w:val="left"/>
+      <w:pPr>
+        <w:ind w:left="5040" w:hanging="360"/>
+      </w:pPr>
+    </w:lvl>
+    <w:lvl w:ilvl="7" w:tplc="04150019" w:tentative="1">
+      <w:start w:val="1"/>
+      <w:numFmt w:val="lowerLetter"/>
+      <w:lvlText w:val="%8."/>
+      <w:lvlJc w:val="left"/>
+      <w:pPr>
+        <w:ind w:left="5760" w:hanging="360"/>
+      </w:pPr>
+    </w:lvl>
+    <w:lvl w:ilvl="8" w:tplc="0415001B" w:tentative="1">
+      <w:start w:val="1"/>
+      <w:numFmt w:val="lowerRoman"/>
+      <w:lvlText w:val="%9."/>
+      <w:lvlJc w:val="right"/>
+      <w:pPr>
+        <w:ind w:left="6480" w:hanging="180"/>
+      </w:pPr>
+    </w:lvl>
+  </w:abstractNum>
+  <w:abstractNum w:abstractNumId="2">
+    <w:nsid w:val="78744C32"/>
+    <w:multiLevelType w:val="hybridMultilevel"/>
+    <w:tmpl w:val="C9820B66"/>
+    <w:lvl w:ilvl="0" w:tplc="04150001">
+      <w:start w:val="1"/>
+      <w:numFmt w:val="bullet"/>
+      <w:lvlText w:val=""/>
+      <w:lvlJc w:val="left"/>
+      <w:pPr>
+        <w:ind w:left="720" w:hanging="360"/>
+      </w:pPr>
+      <w:rPr>
+        <w:rFonts w:ascii="Symbol" w:hAnsi="Symbol" w:hint="default"/>
+      </w:rPr>
+    </w:lvl>
+    <w:lvl w:ilvl="1" w:tplc="04150003" w:tentative="1">
+      <w:start w:val="1"/>
+      <w:numFmt w:val="bullet"/>
+      <w:lvlText w:val="o"/>
+      <w:lvlJc w:val="left"/>
+      <w:pPr>
+        <w:ind w:left="1440" w:hanging="360"/>
+      </w:pPr>
+      <w:rPr>
+        <w:rFonts w:ascii="Courier New" w:hAnsi="Courier New" w:cs="Courier New" w:hint="default"/>
+      </w:rPr>
+    </w:lvl>
+    <w:lvl w:ilvl="2" w:tplc="04150005" w:tentative="1">
+      <w:start w:val="1"/>
+      <w:numFmt w:val="bullet"/>
+      <w:lvlText w:val=""/>
+      <w:lvlJc w:val="left"/>
+      <w:pPr>
+        <w:ind w:left="2160" w:hanging="360"/>
+      </w:pPr>
+      <w:rPr>
+        <w:rFonts w:ascii="Wingdings" w:hAnsi="Wingdings" w:hint="default"/>
+      </w:rPr>
+    </w:lvl>
+    <w:lvl w:ilvl="3" w:tplc="04150001" w:tentative="1">
+      <w:start w:val="1"/>
+      <w:numFmt w:val="bullet"/>
+      <w:lvlText w:val=""/>
+      <w:lvlJc w:val="left"/>
+      <w:pPr>
+        <w:ind w:left="2880" w:hanging="360"/>
+      </w:pPr>
+      <w:rPr>
+        <w:rFonts w:ascii="Symbol" w:hAnsi="Symbol" w:hint="default"/>
+      </w:rPr>
+    </w:lvl>
+    <w:lvl w:ilvl="4" w:tplc="04150003" w:tentative="1">
+      <w:start w:val="1"/>
+      <w:numFmt w:val="bullet"/>
+      <w:lvlText w:val="o"/>
+      <w:lvlJc w:val="left"/>
+      <w:pPr>
+        <w:ind w:left="3600" w:hanging="360"/>
+      </w:pPr>
+      <w:rPr>
+        <w:rFonts w:ascii="Courier New" w:hAnsi="Courier New" w:cs="Courier New" w:hint="default"/>
+      </w:rPr>
+    </w:lvl>
+    <w:lvl w:ilvl="5" w:tplc="04150005" w:tentative="1">
+      <w:start w:val="1"/>
+      <w:numFmt w:val="bullet"/>
+      <w:lvlText w:val=""/>
+      <w:lvlJc w:val="left"/>
+      <w:pPr>
+        <w:ind w:left="4320" w:hanging="360"/>
+      </w:pPr>
+      <w:rPr>
+        <w:rFonts w:ascii="Wingdings" w:hAnsi="Wingdings" w:hint="default"/>
+      </w:rPr>
+    </w:lvl>
+    <w:lvl w:ilvl="6" w:tplc="04150001" w:tentative="1">
+      <w:start w:val="1"/>
+      <w:numFmt w:val="bullet"/>
+      <w:lvlText w:val=""/>
+      <w:lvlJc w:val="left"/>
+      <w:pPr>
+        <w:ind w:left="5040" w:hanging="360"/>
+      </w:pPr>
+      <w:rPr>
+        <w:rFonts w:ascii="Symbol" w:hAnsi="Symbol" w:hint="default"/>
+      </w:rPr>
+    </w:lvl>
+    <w:lvl w:ilvl="7" w:tplc="04150003" w:tentative="1">
+      <w:start w:val="1"/>
+      <w:numFmt w:val="bullet"/>
+      <w:lvlText w:val="o"/>
+      <w:lvlJc w:val="left"/>
+      <w:pPr>
+        <w:ind w:left="5760" w:hanging="360"/>
+      </w:pPr>
+      <w:rPr>
+        <w:rFonts w:ascii="Courier New" w:hAnsi="Courier New" w:cs="Courier New" w:hint="default"/>
+      </w:rPr>
+    </w:lvl>
+    <w:lvl w:ilvl="8" w:tplc="04150005" w:tentative="1">
+      <w:start w:val="1"/>
+      <w:numFmt w:val="bullet"/>
+      <w:lvlText w:val=""/>
+      <w:lvlJc w:val="left"/>
+      <w:pPr>
+        <w:ind w:left="6480" w:hanging="360"/>
+      </w:pPr>
+      <w:rPr>
+        <w:rFonts w:ascii="Wingdings" w:hAnsi="Wingdings" w:hint="default"/>
+      </w:rPr>
+    </w:lvl>
+  </w:abstractNum>
+  <w:num w:numId="1">
+    <w:abstractNumId w:val="1"/>
+  </w:num>
+  <w:num w:numId="2">
+    <w:abstractNumId w:val="0"/>
+  </w:num>
+  <w:num w:numId="3">
+    <w:abstractNumId w:val="2"/>
+  </w:num>
+</w:numbering>
 </file>
 
 <file path=word/styles.xml><?xml version="1.0" encoding="utf-8"?>
@@ -229,18 +1217,18 @@
     <w:lsdException w:name="Bibliography" w:uiPriority="37"/>
     <w:lsdException w:name="TOC Heading" w:uiPriority="39" w:qFormat="1"/>
   </w:latentStyles>
-  <w:style w:type="paragraph" w:default="1" w:styleId="Normal">
+  <w:style w:type="paragraph" w:default="1" w:styleId="Normalny">
     <w:name w:val="Normal"/>
     <w:qFormat/>
     <w:rsid w:val="00DF5D8D"/>
   </w:style>
-  <w:style w:type="character" w:default="1" w:styleId="DefaultParagraphFont">
+  <w:style w:type="character" w:default="1" w:styleId="Domylnaczcionkaakapitu">
     <w:name w:val="Default Paragraph Font"/>
     <w:uiPriority w:val="1"/>
     <w:semiHidden/>
     <w:unhideWhenUsed/>
   </w:style>
-  <w:style w:type="table" w:default="1" w:styleId="TableNormal">
+  <w:style w:type="table" w:default="1" w:styleId="Standardowy">
     <w:name w:val="Normal Table"/>
     <w:uiPriority w:val="99"/>
     <w:semiHidden/>
@@ -256,16 +1244,16 @@
       </w:tblCellMar>
     </w:tblPr>
   </w:style>
-  <w:style w:type="numbering" w:default="1" w:styleId="NoList">
+  <w:style w:type="numbering" w:default="1" w:styleId="Bezlisty">
     <w:name w:val="No List"/>
     <w:uiPriority w:val="99"/>
     <w:semiHidden/>
     <w:unhideWhenUsed/>
   </w:style>
-  <w:style w:type="paragraph" w:styleId="BalloonText">
+  <w:style w:type="paragraph" w:styleId="Tekstdymka">
     <w:name w:val="Balloon Text"/>
-    <w:basedOn w:val="Normal"/>
-    <w:link w:val="BalloonTextChar"/>
+    <w:basedOn w:val="Normalny"/>
+    <w:link w:val="TekstdymkaZnak"/>
     <w:uiPriority w:val="99"/>
     <w:semiHidden/>
     <w:unhideWhenUsed/>
@@ -279,10 +1267,10 @@
       <w:szCs w:val="16"/>
     </w:rPr>
   </w:style>
-  <w:style w:type="character" w:customStyle="1" w:styleId="BalloonTextChar">
-    <w:name w:val="Balloon Text Char"/>
-    <w:basedOn w:val="DefaultParagraphFont"/>
-    <w:link w:val="BalloonText"/>
+  <w:style w:type="character" w:customStyle="1" w:styleId="TekstdymkaZnak">
+    <w:name w:val="Tekst dymka Znak"/>
+    <w:basedOn w:val="Domylnaczcionkaakapitu"/>
+    <w:link w:val="Tekstdymka"/>
     <w:uiPriority w:val="99"/>
     <w:semiHidden/>
     <w:rsid w:val="007411F3"/>
@@ -291,6 +1279,26 @@
       <w:sz w:val="16"/>
       <w:szCs w:val="16"/>
     </w:rPr>
+  </w:style>
+  <w:style w:type="paragraph" w:styleId="Bezodstpw">
+    <w:name w:val="No Spacing"/>
+    <w:uiPriority w:val="1"/>
+    <w:qFormat/>
+    <w:rsid w:val="00896C50"/>
+    <w:pPr>
+      <w:spacing w:after="0" w:line="240" w:lineRule="auto"/>
+    </w:pPr>
+  </w:style>
+  <w:style w:type="paragraph" w:styleId="Akapitzlist">
+    <w:name w:val="List Paragraph"/>
+    <w:basedOn w:val="Normalny"/>
+    <w:uiPriority w:val="34"/>
+    <w:qFormat/>
+    <w:rsid w:val="006A5554"/>
+    <w:pPr>
+      <w:ind w:left="720"/>
+      <w:contextualSpacing/>
+    </w:pPr>
   </w:style>
 </w:styles>
 </file>

--- a/dfs/Architektura.docx
+++ b/dfs/Architektura.docx
@@ -1,6 +1,6 @@
 
 <file path=word/document.xml><?xml version="1.0" encoding="utf-8"?>
-<w:document xmlns:ve="http://schemas.openxmlformats.org/markup-compatibility/2006" xmlns:o="urn:schemas-microsoft-com:office:office" xmlns:r="http://schemas.openxmlformats.org/officeDocument/2006/relationships" xmlns:m="http://schemas.openxmlformats.org/officeDocument/2006/math" xmlns:v="urn:schemas-microsoft-com:vml" xmlns:wp="http://schemas.openxmlformats.org/drawingml/2006/wordprocessingDrawing" xmlns:w10="urn:schemas-microsoft-com:office:word" xmlns:w="http://schemas.openxmlformats.org/wordprocessingml/2006/main" xmlns:wne="http://schemas.microsoft.com/office/word/2006/wordml">
+<w:document xmlns:wpc="http://schemas.microsoft.com/office/word/2010/wordprocessingCanvas" xmlns:mc="http://schemas.openxmlformats.org/markup-compatibility/2006" xmlns:o="urn:schemas-microsoft-com:office:office" xmlns:r="http://schemas.openxmlformats.org/officeDocument/2006/relationships" xmlns:m="http://schemas.openxmlformats.org/officeDocument/2006/math" xmlns:v="urn:schemas-microsoft-com:vml" xmlns:wp14="http://schemas.microsoft.com/office/word/2010/wordprocessingDrawing" xmlns:wp="http://schemas.openxmlformats.org/drawingml/2006/wordprocessingDrawing" xmlns:w10="urn:schemas-microsoft-com:office:word" xmlns:w="http://schemas.openxmlformats.org/wordprocessingml/2006/main" xmlns:w14="http://schemas.microsoft.com/office/word/2010/wordml" xmlns:w15="http://schemas.microsoft.com/office/word/2012/wordml" xmlns:wpg="http://schemas.microsoft.com/office/word/2010/wordprocessingGroup" xmlns:wpi="http://schemas.microsoft.com/office/word/2010/wordprocessingInk" xmlns:wne="http://schemas.microsoft.com/office/word/2006/wordml" xmlns:wps="http://schemas.microsoft.com/office/word/2010/wordprocessingShape" mc:Ignorable="w14 w15 wp14">
   <w:body>
     <w:p>
       <w:pPr>
@@ -153,7 +153,7 @@
     </w:p>
     <w:p>
       <w:pPr>
-        <w:pStyle w:val="Bezodstpw"/>
+        <w:pStyle w:val="NoSpacing"/>
         <w:rPr>
           <w:sz w:val="24"/>
         </w:rPr>
@@ -168,7 +168,7 @@
     </w:p>
     <w:p>
       <w:pPr>
-        <w:pStyle w:val="Bezodstpw"/>
+        <w:pStyle w:val="NoSpacing"/>
         <w:rPr>
           <w:sz w:val="24"/>
         </w:rPr>
@@ -188,7 +188,7 @@
     </w:p>
     <w:p>
       <w:pPr>
-        <w:pStyle w:val="Akapitzlist"/>
+        <w:pStyle w:val="ListParagraph"/>
         <w:numPr>
           <w:ilvl w:val="0"/>
           <w:numId w:val="1"/>
@@ -223,7 +223,7 @@
     </w:p>
     <w:p>
       <w:pPr>
-        <w:pStyle w:val="Akapitzlist"/>
+        <w:pStyle w:val="ListParagraph"/>
         <w:numPr>
           <w:ilvl w:val="0"/>
           <w:numId w:val="1"/>
@@ -241,7 +241,7 @@
     </w:p>
     <w:p>
       <w:pPr>
-        <w:pStyle w:val="Akapitzlist"/>
+        <w:pStyle w:val="ListParagraph"/>
         <w:ind w:left="0"/>
       </w:pPr>
       <w:r>
@@ -298,7 +298,7 @@
     </w:p>
     <w:p>
       <w:pPr>
-        <w:pStyle w:val="Akapitzlist"/>
+        <w:pStyle w:val="ListParagraph"/>
         <w:ind w:left="0"/>
         <w:jc w:val="both"/>
         <w:rPr>
@@ -314,7 +314,7 @@
     </w:p>
     <w:p>
       <w:pPr>
-        <w:pStyle w:val="Akapitzlist"/>
+        <w:pStyle w:val="ListParagraph"/>
         <w:numPr>
           <w:ilvl w:val="0"/>
           <w:numId w:val="2"/>
@@ -333,7 +333,7 @@
     </w:p>
     <w:p>
       <w:pPr>
-        <w:pStyle w:val="Akapitzlist"/>
+        <w:pStyle w:val="ListParagraph"/>
         <w:numPr>
           <w:ilvl w:val="0"/>
           <w:numId w:val="2"/>
@@ -352,7 +352,7 @@
     </w:p>
     <w:p>
       <w:pPr>
-        <w:pStyle w:val="Akapitzlist"/>
+        <w:pStyle w:val="ListParagraph"/>
         <w:numPr>
           <w:ilvl w:val="0"/>
           <w:numId w:val="2"/>
@@ -382,7 +382,7 @@
     </w:p>
     <w:p>
       <w:pPr>
-        <w:pStyle w:val="Akapitzlist"/>
+        <w:pStyle w:val="ListParagraph"/>
         <w:numPr>
           <w:ilvl w:val="0"/>
           <w:numId w:val="1"/>
@@ -445,7 +445,7 @@
     </w:p>
     <w:p>
       <w:pPr>
-        <w:pStyle w:val="Akapitzlist"/>
+        <w:pStyle w:val="ListParagraph"/>
         <w:numPr>
           <w:ilvl w:val="0"/>
           <w:numId w:val="1"/>
@@ -593,6 +593,71 @@
     </w:p>
     <w:p>
       <w:pPr>
+        <w:jc w:val="center"/>
+        <w:rPr>
+          <w:noProof/>
+          <w:sz w:val="24"/>
+          <w:lang w:eastAsia="pl-PL"/>
+        </w:rPr>
+      </w:pPr>
+      <w:r>
+        <w:rPr>
+          <w:noProof/>
+          <w:sz w:val="24"/>
+          <w:lang w:eastAsia="pl-PL"/>
+        </w:rPr>
+        <w:drawing>
+          <wp:inline distT="0" distB="0" distL="0" distR="0">
+            <wp:extent cx="2530475" cy="1743710"/>
+            <wp:effectExtent l="0" t="0" r="0" b="0"/>
+            <wp:docPr id="1" name="Picture 1" descr="E:\TAI\taiProject\dfs\taidb_schema.png"/>
+            <wp:cNvGraphicFramePr>
+              <a:graphicFrameLocks xmlns:a="http://schemas.openxmlformats.org/drawingml/2006/main" noChangeAspect="1"/>
+            </wp:cNvGraphicFramePr>
+            <a:graphic xmlns:a="http://schemas.openxmlformats.org/drawingml/2006/main">
+              <a:graphicData uri="http://schemas.openxmlformats.org/drawingml/2006/picture">
+                <pic:pic xmlns:pic="http://schemas.openxmlformats.org/drawingml/2006/picture">
+                  <pic:nvPicPr>
+                    <pic:cNvPr id="0" name="Picture 1" descr="E:\TAI\taiProject\dfs\taidb_schema.png"/>
+                    <pic:cNvPicPr>
+                      <a:picLocks noChangeAspect="1" noChangeArrowheads="1"/>
+                    </pic:cNvPicPr>
+                  </pic:nvPicPr>
+                  <pic:blipFill>
+                    <a:blip r:embed="rId7">
+                      <a:extLst>
+                        <a:ext uri="{28A0092B-C50C-407E-A947-70E740481C1C}">
+                          <a14:useLocalDpi xmlns:a14="http://schemas.microsoft.com/office/drawing/2010/main" val="0"/>
+                        </a:ext>
+                      </a:extLst>
+                    </a:blip>
+                    <a:srcRect/>
+                    <a:stretch>
+                      <a:fillRect/>
+                    </a:stretch>
+                  </pic:blipFill>
+                  <pic:spPr bwMode="auto">
+                    <a:xfrm>
+                      <a:off x="0" y="0"/>
+                      <a:ext cx="2530475" cy="1743710"/>
+                    </a:xfrm>
+                    <a:prstGeom prst="rect">
+                      <a:avLst/>
+                    </a:prstGeom>
+                    <a:noFill/>
+                    <a:ln>
+                      <a:noFill/>
+                    </a:ln>
+                  </pic:spPr>
+                </pic:pic>
+              </a:graphicData>
+            </a:graphic>
+          </wp:inline>
+        </w:drawing>
+      </w:r>
+    </w:p>
+    <w:p>
+      <w:pPr>
         <w:jc w:val="both"/>
         <w:rPr>
           <w:noProof/>
@@ -678,6 +743,7 @@
         <w:rPr>
           <w:sz w:val="24"/>
         </w:rPr>
+        <w:lastRenderedPageBreak/>
         <w:t>Nawigacją w</w:t>
       </w:r>
       <w:r>
@@ -689,7 +755,7 @@
     </w:p>
     <w:p>
       <w:pPr>
-        <w:pStyle w:val="Akapitzlist"/>
+        <w:pStyle w:val="ListParagraph"/>
         <w:numPr>
           <w:ilvl w:val="0"/>
           <w:numId w:val="3"/>
@@ -703,12 +769,20 @@
         <w:rPr>
           <w:sz w:val="24"/>
         </w:rPr>
-        <w:t>SecurityNavigationController - otwiera widok logowania do aplikacji</w:t>
-      </w:r>
-    </w:p>
-    <w:p>
-      <w:pPr>
-        <w:pStyle w:val="Akapitzlist"/>
+        <w:t>SecurityNavigationController - otwiera widok logowania do apli</w:t>
+      </w:r>
+      <w:bookmarkStart w:id="0" w:name="_GoBack"/>
+      <w:bookmarkEnd w:id="0"/>
+      <w:r>
+        <w:rPr>
+          <w:sz w:val="24"/>
+        </w:rPr>
+        <w:t>kacji</w:t>
+      </w:r>
+    </w:p>
+    <w:p>
+      <w:pPr>
+        <w:pStyle w:val="ListParagraph"/>
         <w:numPr>
           <w:ilvl w:val="0"/>
           <w:numId w:val="3"/>
@@ -723,6 +797,69 @@
           <w:sz w:val="24"/>
         </w:rPr>
         <w:t>ApplicationNavigationControlker - wykorzystany do nawigacji pomiędzy kolejnymi widokami wewnątrz aplikacji.</w:t>
+      </w:r>
+    </w:p>
+    <w:p>
+      <w:pPr>
+        <w:jc w:val="both"/>
+        <w:rPr>
+          <w:sz w:val="24"/>
+        </w:rPr>
+      </w:pPr>
+      <w:r>
+        <w:rPr>
+          <w:noProof/>
+          <w:sz w:val="24"/>
+          <w:lang w:eastAsia="pl-PL"/>
+        </w:rPr>
+        <w:drawing>
+          <wp:inline distT="0" distB="0" distL="0" distR="0">
+            <wp:extent cx="5752465" cy="5327015"/>
+            <wp:effectExtent l="0" t="0" r="0" b="0"/>
+            <wp:docPr id="3" name="Picture 3" descr="E:\TAI\taiProject\dfs\diagram.png"/>
+            <wp:cNvGraphicFramePr>
+              <a:graphicFrameLocks xmlns:a="http://schemas.openxmlformats.org/drawingml/2006/main" noChangeAspect="1"/>
+            </wp:cNvGraphicFramePr>
+            <a:graphic xmlns:a="http://schemas.openxmlformats.org/drawingml/2006/main">
+              <a:graphicData uri="http://schemas.openxmlformats.org/drawingml/2006/picture">
+                <pic:pic xmlns:pic="http://schemas.openxmlformats.org/drawingml/2006/picture">
+                  <pic:nvPicPr>
+                    <pic:cNvPr id="0" name="Picture 2" descr="E:\TAI\taiProject\dfs\diagram.png"/>
+                    <pic:cNvPicPr>
+                      <a:picLocks noChangeAspect="1" noChangeArrowheads="1"/>
+                    </pic:cNvPicPr>
+                  </pic:nvPicPr>
+                  <pic:blipFill>
+                    <a:blip r:embed="rId8" cstate="print">
+                      <a:extLst>
+                        <a:ext uri="{28A0092B-C50C-407E-A947-70E740481C1C}">
+                          <a14:useLocalDpi xmlns:a14="http://schemas.microsoft.com/office/drawing/2010/main" val="0"/>
+                        </a:ext>
+                      </a:extLst>
+                    </a:blip>
+                    <a:srcRect/>
+                    <a:stretch>
+                      <a:fillRect/>
+                    </a:stretch>
+                  </pic:blipFill>
+                  <pic:spPr bwMode="auto">
+                    <a:xfrm>
+                      <a:off x="0" y="0"/>
+                      <a:ext cx="5752465" cy="5327015"/>
+                    </a:xfrm>
+                    <a:prstGeom prst="rect">
+                      <a:avLst/>
+                    </a:prstGeom>
+                    <a:noFill/>
+                    <a:ln>
+                      <a:noFill/>
+                    </a:ln>
+                  </pic:spPr>
+                </pic:pic>
+              </a:graphicData>
+            </a:graphic>
+          </wp:inline>
+        </w:drawing>
       </w:r>
     </w:p>
     <w:sectPr>
@@ -736,7 +873,7 @@
 </file>
 
 <file path=word/numbering.xml><?xml version="1.0" encoding="utf-8"?>
-<w:numbering xmlns:ve="http://schemas.openxmlformats.org/markup-compatibility/2006" xmlns:o="urn:schemas-microsoft-com:office:office" xmlns:r="http://schemas.openxmlformats.org/officeDocument/2006/relationships" xmlns:m="http://schemas.openxmlformats.org/officeDocument/2006/math" xmlns:v="urn:schemas-microsoft-com:vml" xmlns:wp="http://schemas.openxmlformats.org/drawingml/2006/wordprocessingDrawing" xmlns:w10="urn:schemas-microsoft-com:office:word" xmlns:w="http://schemas.openxmlformats.org/wordprocessingml/2006/main" xmlns:wne="http://schemas.microsoft.com/office/word/2006/wordml">
+<w:numbering xmlns:wpc="http://schemas.microsoft.com/office/word/2010/wordprocessingCanvas" xmlns:mc="http://schemas.openxmlformats.org/markup-compatibility/2006" xmlns:o="urn:schemas-microsoft-com:office:office" xmlns:r="http://schemas.openxmlformats.org/officeDocument/2006/relationships" xmlns:m="http://schemas.openxmlformats.org/officeDocument/2006/math" xmlns:v="urn:schemas-microsoft-com:vml" xmlns:wp14="http://schemas.microsoft.com/office/word/2010/wordprocessingDrawing" xmlns:wp="http://schemas.openxmlformats.org/drawingml/2006/wordprocessingDrawing" xmlns:w10="urn:schemas-microsoft-com:office:word" xmlns:w="http://schemas.openxmlformats.org/wordprocessingml/2006/main" xmlns:w14="http://schemas.microsoft.com/office/word/2010/wordml" xmlns:w15="http://schemas.microsoft.com/office/word/2012/wordml" xmlns:wpg="http://schemas.microsoft.com/office/word/2010/wordprocessingGroup" xmlns:wpi="http://schemas.microsoft.com/office/word/2010/wordprocessingInk" xmlns:wne="http://schemas.microsoft.com/office/word/2006/wordml" xmlns:wps="http://schemas.microsoft.com/office/word/2010/wordprocessingShape" mc:Ignorable="w14 w15 wp14">
   <w:abstractNum w:abstractNumId="0">
     <w:nsid w:val="4E9870AC"/>
     <w:multiLevelType w:val="hybridMultilevel"/>
@@ -1062,7 +1199,7 @@
 </file>
 
 <file path=word/styles.xml><?xml version="1.0" encoding="utf-8"?>
-<w:styles xmlns:r="http://schemas.openxmlformats.org/officeDocument/2006/relationships" xmlns:w="http://schemas.openxmlformats.org/wordprocessingml/2006/main">
+<w:styles xmlns:mc="http://schemas.openxmlformats.org/markup-compatibility/2006" xmlns:r="http://schemas.openxmlformats.org/officeDocument/2006/relationships" xmlns:w="http://schemas.openxmlformats.org/wordprocessingml/2006/main" xmlns:w14="http://schemas.microsoft.com/office/word/2010/wordml" xmlns:w15="http://schemas.microsoft.com/office/word/2012/wordml" mc:Ignorable="w14 w15">
   <w:docDefaults>
     <w:rPrDefault>
       <w:rPr>
@@ -1078,162 +1215,395 @@
       </w:pPr>
     </w:pPrDefault>
   </w:docDefaults>
-  <w:latentStyles w:defLockedState="0" w:defUIPriority="99" w:defSemiHidden="1" w:defUnhideWhenUsed="1" w:defQFormat="0" w:count="267">
-    <w:lsdException w:name="Normal" w:semiHidden="0" w:uiPriority="0" w:unhideWhenUsed="0" w:qFormat="1"/>
-    <w:lsdException w:name="heading 1" w:semiHidden="0" w:uiPriority="9" w:unhideWhenUsed="0" w:qFormat="1"/>
-    <w:lsdException w:name="heading 2" w:uiPriority="9" w:qFormat="1"/>
-    <w:lsdException w:name="heading 3" w:uiPriority="9" w:qFormat="1"/>
-    <w:lsdException w:name="heading 4" w:uiPriority="9" w:qFormat="1"/>
-    <w:lsdException w:name="heading 5" w:uiPriority="9" w:qFormat="1"/>
-    <w:lsdException w:name="heading 6" w:uiPriority="9" w:qFormat="1"/>
-    <w:lsdException w:name="heading 7" w:uiPriority="9" w:qFormat="1"/>
-    <w:lsdException w:name="heading 8" w:uiPriority="9" w:qFormat="1"/>
-    <w:lsdException w:name="heading 9" w:uiPriority="9" w:qFormat="1"/>
-    <w:lsdException w:name="toc 1" w:uiPriority="39"/>
-    <w:lsdException w:name="toc 2" w:uiPriority="39"/>
-    <w:lsdException w:name="toc 3" w:uiPriority="39"/>
-    <w:lsdException w:name="toc 4" w:uiPriority="39"/>
-    <w:lsdException w:name="toc 5" w:uiPriority="39"/>
-    <w:lsdException w:name="toc 6" w:uiPriority="39"/>
-    <w:lsdException w:name="toc 7" w:uiPriority="39"/>
-    <w:lsdException w:name="toc 8" w:uiPriority="39"/>
-    <w:lsdException w:name="toc 9" w:uiPriority="39"/>
-    <w:lsdException w:name="caption" w:uiPriority="35" w:qFormat="1"/>
-    <w:lsdException w:name="Title" w:semiHidden="0" w:uiPriority="10" w:unhideWhenUsed="0" w:qFormat="1"/>
-    <w:lsdException w:name="Default Paragraph Font" w:uiPriority="1"/>
-    <w:lsdException w:name="Subtitle" w:semiHidden="0" w:uiPriority="11" w:unhideWhenUsed="0" w:qFormat="1"/>
-    <w:lsdException w:name="Strong" w:semiHidden="0" w:uiPriority="22" w:unhideWhenUsed="0" w:qFormat="1"/>
-    <w:lsdException w:name="Emphasis" w:semiHidden="0" w:uiPriority="20" w:unhideWhenUsed="0" w:qFormat="1"/>
-    <w:lsdException w:name="Table Grid" w:semiHidden="0" w:uiPriority="59" w:unhideWhenUsed="0"/>
-    <w:lsdException w:name="Placeholder Text" w:unhideWhenUsed="0"/>
-    <w:lsdException w:name="No Spacing" w:semiHidden="0" w:uiPriority="1" w:unhideWhenUsed="0" w:qFormat="1"/>
-    <w:lsdException w:name="Light Shading" w:semiHidden="0" w:uiPriority="60" w:unhideWhenUsed="0"/>
-    <w:lsdException w:name="Light List" w:semiHidden="0" w:uiPriority="61" w:unhideWhenUsed="0"/>
-    <w:lsdException w:name="Light Grid" w:semiHidden="0" w:uiPriority="62" w:unhideWhenUsed="0"/>
-    <w:lsdException w:name="Medium Shading 1" w:semiHidden="0" w:uiPriority="63" w:unhideWhenUsed="0"/>
-    <w:lsdException w:name="Medium Shading 2" w:semiHidden="0" w:uiPriority="64" w:unhideWhenUsed="0"/>
-    <w:lsdException w:name="Medium List 1" w:semiHidden="0" w:uiPriority="65" w:unhideWhenUsed="0"/>
-    <w:lsdException w:name="Medium List 2" w:semiHidden="0" w:uiPriority="66" w:unhideWhenUsed="0"/>
-    <w:lsdException w:name="Medium Grid 1" w:semiHidden="0" w:uiPriority="67" w:unhideWhenUsed="0"/>
-    <w:lsdException w:name="Medium Grid 2" w:semiHidden="0" w:uiPriority="68" w:unhideWhenUsed="0"/>
-    <w:lsdException w:name="Medium Grid 3" w:semiHidden="0" w:uiPriority="69" w:unhideWhenUsed="0"/>
-    <w:lsdException w:name="Dark List" w:semiHidden="0" w:uiPriority="70" w:unhideWhenUsed="0"/>
-    <w:lsdException w:name="Colorful Shading" w:semiHidden="0" w:uiPriority="71" w:unhideWhenUsed="0"/>
-    <w:lsdException w:name="Colorful List" w:semiHidden="0" w:uiPriority="72" w:unhideWhenUsed="0"/>
-    <w:lsdException w:name="Colorful Grid" w:semiHidden="0" w:uiPriority="73" w:unhideWhenUsed="0"/>
-    <w:lsdException w:name="Light Shading Accent 1" w:semiHidden="0" w:uiPriority="60" w:unhideWhenUsed="0"/>
-    <w:lsdException w:name="Light List Accent 1" w:semiHidden="0" w:uiPriority="61" w:unhideWhenUsed="0"/>
-    <w:lsdException w:name="Light Grid Accent 1" w:semiHidden="0" w:uiPriority="62" w:unhideWhenUsed="0"/>
-    <w:lsdException w:name="Medium Shading 1 Accent 1" w:semiHidden="0" w:uiPriority="63" w:unhideWhenUsed="0"/>
-    <w:lsdException w:name="Medium Shading 2 Accent 1" w:semiHidden="0" w:uiPriority="64" w:unhideWhenUsed="0"/>
-    <w:lsdException w:name="Medium List 1 Accent 1" w:semiHidden="0" w:uiPriority="65" w:unhideWhenUsed="0"/>
-    <w:lsdException w:name="Revision" w:unhideWhenUsed="0"/>
-    <w:lsdException w:name="List Paragraph" w:semiHidden="0" w:uiPriority="34" w:unhideWhenUsed="0" w:qFormat="1"/>
-    <w:lsdException w:name="Quote" w:semiHidden="0" w:uiPriority="29" w:unhideWhenUsed="0" w:qFormat="1"/>
-    <w:lsdException w:name="Intense Quote" w:semiHidden="0" w:uiPriority="30" w:unhideWhenUsed="0" w:qFormat="1"/>
-    <w:lsdException w:name="Medium List 2 Accent 1" w:semiHidden="0" w:uiPriority="66" w:unhideWhenUsed="0"/>
-    <w:lsdException w:name="Medium Grid 1 Accent 1" w:semiHidden="0" w:uiPriority="67" w:unhideWhenUsed="0"/>
-    <w:lsdException w:name="Medium Grid 2 Accent 1" w:semiHidden="0" w:uiPriority="68" w:unhideWhenUsed="0"/>
-    <w:lsdException w:name="Medium Grid 3 Accent 1" w:semiHidden="0" w:uiPriority="69" w:unhideWhenUsed="0"/>
-    <w:lsdException w:name="Dark List Accent 1" w:semiHidden="0" w:uiPriority="70" w:unhideWhenUsed="0"/>
-    <w:lsdException w:name="Colorful Shading Accent 1" w:semiHidden="0" w:uiPriority="71" w:unhideWhenUsed="0"/>
-    <w:lsdException w:name="Colorful List Accent 1" w:semiHidden="0" w:uiPriority="72" w:unhideWhenUsed="0"/>
-    <w:lsdException w:name="Colorful Grid Accent 1" w:semiHidden="0" w:uiPriority="73" w:unhideWhenUsed="0"/>
-    <w:lsdException w:name="Light Shading Accent 2" w:semiHidden="0" w:uiPriority="60" w:unhideWhenUsed="0"/>
-    <w:lsdException w:name="Light List Accent 2" w:semiHidden="0" w:uiPriority="61" w:unhideWhenUsed="0"/>
-    <w:lsdException w:name="Light Grid Accent 2" w:semiHidden="0" w:uiPriority="62" w:unhideWhenUsed="0"/>
-    <w:lsdException w:name="Medium Shading 1 Accent 2" w:semiHidden="0" w:uiPriority="63" w:unhideWhenUsed="0"/>
-    <w:lsdException w:name="Medium Shading 2 Accent 2" w:semiHidden="0" w:uiPriority="64" w:unhideWhenUsed="0"/>
-    <w:lsdException w:name="Medium List 1 Accent 2" w:semiHidden="0" w:uiPriority="65" w:unhideWhenUsed="0"/>
-    <w:lsdException w:name="Medium List 2 Accent 2" w:semiHidden="0" w:uiPriority="66" w:unhideWhenUsed="0"/>
-    <w:lsdException w:name="Medium Grid 1 Accent 2" w:semiHidden="0" w:uiPriority="67" w:unhideWhenUsed="0"/>
-    <w:lsdException w:name="Medium Grid 2 Accent 2" w:semiHidden="0" w:uiPriority="68" w:unhideWhenUsed="0"/>
-    <w:lsdException w:name="Medium Grid 3 Accent 2" w:semiHidden="0" w:uiPriority="69" w:unhideWhenUsed="0"/>
-    <w:lsdException w:name="Dark List Accent 2" w:semiHidden="0" w:uiPriority="70" w:unhideWhenUsed="0"/>
-    <w:lsdException w:name="Colorful Shading Accent 2" w:semiHidden="0" w:uiPriority="71" w:unhideWhenUsed="0"/>
-    <w:lsdException w:name="Colorful List Accent 2" w:semiHidden="0" w:uiPriority="72" w:unhideWhenUsed="0"/>
-    <w:lsdException w:name="Colorful Grid Accent 2" w:semiHidden="0" w:uiPriority="73" w:unhideWhenUsed="0"/>
-    <w:lsdException w:name="Light Shading Accent 3" w:semiHidden="0" w:uiPriority="60" w:unhideWhenUsed="0"/>
-    <w:lsdException w:name="Light List Accent 3" w:semiHidden="0" w:uiPriority="61" w:unhideWhenUsed="0"/>
-    <w:lsdException w:name="Light Grid Accent 3" w:semiHidden="0" w:uiPriority="62" w:unhideWhenUsed="0"/>
-    <w:lsdException w:name="Medium Shading 1 Accent 3" w:semiHidden="0" w:uiPriority="63" w:unhideWhenUsed="0"/>
-    <w:lsdException w:name="Medium Shading 2 Accent 3" w:semiHidden="0" w:uiPriority="64" w:unhideWhenUsed="0"/>
-    <w:lsdException w:name="Medium List 1 Accent 3" w:semiHidden="0" w:uiPriority="65" w:unhideWhenUsed="0"/>
-    <w:lsdException w:name="Medium List 2 Accent 3" w:semiHidden="0" w:uiPriority="66" w:unhideWhenUsed="0"/>
-    <w:lsdException w:name="Medium Grid 1 Accent 3" w:semiHidden="0" w:uiPriority="67" w:unhideWhenUsed="0"/>
-    <w:lsdException w:name="Medium Grid 2 Accent 3" w:semiHidden="0" w:uiPriority="68" w:unhideWhenUsed="0"/>
-    <w:lsdException w:name="Medium Grid 3 Accent 3" w:semiHidden="0" w:uiPriority="69" w:unhideWhenUsed="0"/>
-    <w:lsdException w:name="Dark List Accent 3" w:semiHidden="0" w:uiPriority="70" w:unhideWhenUsed="0"/>
-    <w:lsdException w:name="Colorful Shading Accent 3" w:semiHidden="0" w:uiPriority="71" w:unhideWhenUsed="0"/>
-    <w:lsdException w:name="Colorful List Accent 3" w:semiHidden="0" w:uiPriority="72" w:unhideWhenUsed="0"/>
-    <w:lsdException w:name="Colorful Grid Accent 3" w:semiHidden="0" w:uiPriority="73" w:unhideWhenUsed="0"/>
-    <w:lsdException w:name="Light Shading Accent 4" w:semiHidden="0" w:uiPriority="60" w:unhideWhenUsed="0"/>
-    <w:lsdException w:name="Light List Accent 4" w:semiHidden="0" w:uiPriority="61" w:unhideWhenUsed="0"/>
-    <w:lsdException w:name="Light Grid Accent 4" w:semiHidden="0" w:uiPriority="62" w:unhideWhenUsed="0"/>
-    <w:lsdException w:name="Medium Shading 1 Accent 4" w:semiHidden="0" w:uiPriority="63" w:unhideWhenUsed="0"/>
-    <w:lsdException w:name="Medium Shading 2 Accent 4" w:semiHidden="0" w:uiPriority="64" w:unhideWhenUsed="0"/>
-    <w:lsdException w:name="Medium List 1 Accent 4" w:semiHidden="0" w:uiPriority="65" w:unhideWhenUsed="0"/>
-    <w:lsdException w:name="Medium List 2 Accent 4" w:semiHidden="0" w:uiPriority="66" w:unhideWhenUsed="0"/>
-    <w:lsdException w:name="Medium Grid 1 Accent 4" w:semiHidden="0" w:uiPriority="67" w:unhideWhenUsed="0"/>
-    <w:lsdException w:name="Medium Grid 2 Accent 4" w:semiHidden="0" w:uiPriority="68" w:unhideWhenUsed="0"/>
-    <w:lsdException w:name="Medium Grid 3 Accent 4" w:semiHidden="0" w:uiPriority="69" w:unhideWhenUsed="0"/>
-    <w:lsdException w:name="Dark List Accent 4" w:semiHidden="0" w:uiPriority="70" w:unhideWhenUsed="0"/>
-    <w:lsdException w:name="Colorful Shading Accent 4" w:semiHidden="0" w:uiPriority="71" w:unhideWhenUsed="0"/>
-    <w:lsdException w:name="Colorful List Accent 4" w:semiHidden="0" w:uiPriority="72" w:unhideWhenUsed="0"/>
-    <w:lsdException w:name="Colorful Grid Accent 4" w:semiHidden="0" w:uiPriority="73" w:unhideWhenUsed="0"/>
-    <w:lsdException w:name="Light Shading Accent 5" w:semiHidden="0" w:uiPriority="60" w:unhideWhenUsed="0"/>
-    <w:lsdException w:name="Light List Accent 5" w:semiHidden="0" w:uiPriority="61" w:unhideWhenUsed="0"/>
-    <w:lsdException w:name="Light Grid Accent 5" w:semiHidden="0" w:uiPriority="62" w:unhideWhenUsed="0"/>
-    <w:lsdException w:name="Medium Shading 1 Accent 5" w:semiHidden="0" w:uiPriority="63" w:unhideWhenUsed="0"/>
-    <w:lsdException w:name="Medium Shading 2 Accent 5" w:semiHidden="0" w:uiPriority="64" w:unhideWhenUsed="0"/>
-    <w:lsdException w:name="Medium List 1 Accent 5" w:semiHidden="0" w:uiPriority="65" w:unhideWhenUsed="0"/>
-    <w:lsdException w:name="Medium List 2 Accent 5" w:semiHidden="0" w:uiPriority="66" w:unhideWhenUsed="0"/>
-    <w:lsdException w:name="Medium Grid 1 Accent 5" w:semiHidden="0" w:uiPriority="67" w:unhideWhenUsed="0"/>
-    <w:lsdException w:name="Medium Grid 2 Accent 5" w:semiHidden="0" w:uiPriority="68" w:unhideWhenUsed="0"/>
-    <w:lsdException w:name="Medium Grid 3 Accent 5" w:semiHidden="0" w:uiPriority="69" w:unhideWhenUsed="0"/>
-    <w:lsdException w:name="Dark List Accent 5" w:semiHidden="0" w:uiPriority="70" w:unhideWhenUsed="0"/>
-    <w:lsdException w:name="Colorful Shading Accent 5" w:semiHidden="0" w:uiPriority="71" w:unhideWhenUsed="0"/>
-    <w:lsdException w:name="Colorful List Accent 5" w:semiHidden="0" w:uiPriority="72" w:unhideWhenUsed="0"/>
-    <w:lsdException w:name="Colorful Grid Accent 5" w:semiHidden="0" w:uiPriority="73" w:unhideWhenUsed="0"/>
-    <w:lsdException w:name="Light Shading Accent 6" w:semiHidden="0" w:uiPriority="60" w:unhideWhenUsed="0"/>
-    <w:lsdException w:name="Light List Accent 6" w:semiHidden="0" w:uiPriority="61" w:unhideWhenUsed="0"/>
-    <w:lsdException w:name="Light Grid Accent 6" w:semiHidden="0" w:uiPriority="62" w:unhideWhenUsed="0"/>
-    <w:lsdException w:name="Medium Shading 1 Accent 6" w:semiHidden="0" w:uiPriority="63" w:unhideWhenUsed="0"/>
-    <w:lsdException w:name="Medium Shading 2 Accent 6" w:semiHidden="0" w:uiPriority="64" w:unhideWhenUsed="0"/>
-    <w:lsdException w:name="Medium List 1 Accent 6" w:semiHidden="0" w:uiPriority="65" w:unhideWhenUsed="0"/>
-    <w:lsdException w:name="Medium List 2 Accent 6" w:semiHidden="0" w:uiPriority="66" w:unhideWhenUsed="0"/>
-    <w:lsdException w:name="Medium Grid 1 Accent 6" w:semiHidden="0" w:uiPriority="67" w:unhideWhenUsed="0"/>
-    <w:lsdException w:name="Medium Grid 2 Accent 6" w:semiHidden="0" w:uiPriority="68" w:unhideWhenUsed="0"/>
-    <w:lsdException w:name="Medium Grid 3 Accent 6" w:semiHidden="0" w:uiPriority="69" w:unhideWhenUsed="0"/>
-    <w:lsdException w:name="Dark List Accent 6" w:semiHidden="0" w:uiPriority="70" w:unhideWhenUsed="0"/>
-    <w:lsdException w:name="Colorful Shading Accent 6" w:semiHidden="0" w:uiPriority="71" w:unhideWhenUsed="0"/>
-    <w:lsdException w:name="Colorful List Accent 6" w:semiHidden="0" w:uiPriority="72" w:unhideWhenUsed="0"/>
-    <w:lsdException w:name="Colorful Grid Accent 6" w:semiHidden="0" w:uiPriority="73" w:unhideWhenUsed="0"/>
-    <w:lsdException w:name="Subtle Emphasis" w:semiHidden="0" w:uiPriority="19" w:unhideWhenUsed="0" w:qFormat="1"/>
-    <w:lsdException w:name="Intense Emphasis" w:semiHidden="0" w:uiPriority="21" w:unhideWhenUsed="0" w:qFormat="1"/>
-    <w:lsdException w:name="Subtle Reference" w:semiHidden="0" w:uiPriority="31" w:unhideWhenUsed="0" w:qFormat="1"/>
-    <w:lsdException w:name="Intense Reference" w:semiHidden="0" w:uiPriority="32" w:unhideWhenUsed="0" w:qFormat="1"/>
-    <w:lsdException w:name="Book Title" w:semiHidden="0" w:uiPriority="33" w:unhideWhenUsed="0" w:qFormat="1"/>
-    <w:lsdException w:name="Bibliography" w:uiPriority="37"/>
-    <w:lsdException w:name="TOC Heading" w:uiPriority="39" w:qFormat="1"/>
+  <w:latentStyles w:defLockedState="0" w:defUIPriority="99" w:defSemiHidden="0" w:defUnhideWhenUsed="0" w:defQFormat="0" w:count="371">
+    <w:lsdException w:name="Normal" w:uiPriority="0" w:qFormat="1"/>
+    <w:lsdException w:name="heading 1" w:uiPriority="9" w:qFormat="1"/>
+    <w:lsdException w:name="heading 2" w:semiHidden="1" w:uiPriority="9" w:unhideWhenUsed="1" w:qFormat="1"/>
+    <w:lsdException w:name="heading 3" w:semiHidden="1" w:uiPriority="9" w:unhideWhenUsed="1" w:qFormat="1"/>
+    <w:lsdException w:name="heading 4" w:semiHidden="1" w:uiPriority="9" w:unhideWhenUsed="1" w:qFormat="1"/>
+    <w:lsdException w:name="heading 5" w:semiHidden="1" w:uiPriority="9" w:unhideWhenUsed="1" w:qFormat="1"/>
+    <w:lsdException w:name="heading 6" w:semiHidden="1" w:uiPriority="9" w:unhideWhenUsed="1" w:qFormat="1"/>
+    <w:lsdException w:name="heading 7" w:semiHidden="1" w:uiPriority="9" w:unhideWhenUsed="1" w:qFormat="1"/>
+    <w:lsdException w:name="heading 8" w:semiHidden="1" w:uiPriority="9" w:unhideWhenUsed="1" w:qFormat="1"/>
+    <w:lsdException w:name="heading 9" w:semiHidden="1" w:uiPriority="9" w:unhideWhenUsed="1" w:qFormat="1"/>
+    <w:lsdException w:name="index 1" w:semiHidden="1" w:unhideWhenUsed="1"/>
+    <w:lsdException w:name="index 2" w:semiHidden="1" w:unhideWhenUsed="1"/>
+    <w:lsdException w:name="index 3" w:semiHidden="1" w:unhideWhenUsed="1"/>
+    <w:lsdException w:name="index 4" w:semiHidden="1" w:unhideWhenUsed="1"/>
+    <w:lsdException w:name="index 5" w:semiHidden="1" w:unhideWhenUsed="1"/>
+    <w:lsdException w:name="index 6" w:semiHidden="1" w:unhideWhenUsed="1"/>
+    <w:lsdException w:name="index 7" w:semiHidden="1" w:unhideWhenUsed="1"/>
+    <w:lsdException w:name="index 8" w:semiHidden="1" w:unhideWhenUsed="1"/>
+    <w:lsdException w:name="index 9" w:semiHidden="1" w:unhideWhenUsed="1"/>
+    <w:lsdException w:name="toc 1" w:semiHidden="1" w:uiPriority="39" w:unhideWhenUsed="1"/>
+    <w:lsdException w:name="toc 2" w:semiHidden="1" w:uiPriority="39" w:unhideWhenUsed="1"/>
+    <w:lsdException w:name="toc 3" w:semiHidden="1" w:uiPriority="39" w:unhideWhenUsed="1"/>
+    <w:lsdException w:name="toc 4" w:semiHidden="1" w:uiPriority="39" w:unhideWhenUsed="1"/>
+    <w:lsdException w:name="toc 5" w:semiHidden="1" w:uiPriority="39" w:unhideWhenUsed="1"/>
+    <w:lsdException w:name="toc 6" w:semiHidden="1" w:uiPriority="39" w:unhideWhenUsed="1"/>
+    <w:lsdException w:name="toc 7" w:semiHidden="1" w:uiPriority="39" w:unhideWhenUsed="1"/>
+    <w:lsdException w:name="toc 8" w:semiHidden="1" w:uiPriority="39" w:unhideWhenUsed="1"/>
+    <w:lsdException w:name="toc 9" w:semiHidden="1" w:uiPriority="39" w:unhideWhenUsed="1"/>
+    <w:lsdException w:name="Normal Indent" w:semiHidden="1" w:unhideWhenUsed="1"/>
+    <w:lsdException w:name="footnote text" w:semiHidden="1" w:unhideWhenUsed="1"/>
+    <w:lsdException w:name="annotation text" w:semiHidden="1" w:unhideWhenUsed="1"/>
+    <w:lsdException w:name="header" w:semiHidden="1" w:unhideWhenUsed="1"/>
+    <w:lsdException w:name="footer" w:semiHidden="1" w:unhideWhenUsed="1"/>
+    <w:lsdException w:name="index heading" w:semiHidden="1" w:unhideWhenUsed="1"/>
+    <w:lsdException w:name="caption" w:semiHidden="1" w:uiPriority="35" w:unhideWhenUsed="1" w:qFormat="1"/>
+    <w:lsdException w:name="table of figures" w:semiHidden="1" w:unhideWhenUsed="1"/>
+    <w:lsdException w:name="envelope address" w:semiHidden="1" w:unhideWhenUsed="1"/>
+    <w:lsdException w:name="envelope return" w:semiHidden="1" w:unhideWhenUsed="1"/>
+    <w:lsdException w:name="footnote reference" w:semiHidden="1" w:unhideWhenUsed="1"/>
+    <w:lsdException w:name="annotation reference" w:semiHidden="1" w:unhideWhenUsed="1"/>
+    <w:lsdException w:name="line number" w:semiHidden="1" w:unhideWhenUsed="1"/>
+    <w:lsdException w:name="page number" w:semiHidden="1" w:unhideWhenUsed="1"/>
+    <w:lsdException w:name="endnote reference" w:semiHidden="1" w:unhideWhenUsed="1"/>
+    <w:lsdException w:name="endnote text" w:semiHidden="1" w:unhideWhenUsed="1"/>
+    <w:lsdException w:name="table of authorities" w:semiHidden="1" w:unhideWhenUsed="1"/>
+    <w:lsdException w:name="macro" w:semiHidden="1" w:unhideWhenUsed="1"/>
+    <w:lsdException w:name="toa heading" w:semiHidden="1" w:unhideWhenUsed="1"/>
+    <w:lsdException w:name="List" w:semiHidden="1" w:unhideWhenUsed="1"/>
+    <w:lsdException w:name="List Bullet" w:semiHidden="1" w:unhideWhenUsed="1"/>
+    <w:lsdException w:name="List Number" w:semiHidden="1" w:unhideWhenUsed="1"/>
+    <w:lsdException w:name="List 2" w:semiHidden="1" w:unhideWhenUsed="1"/>
+    <w:lsdException w:name="List 3" w:semiHidden="1" w:unhideWhenUsed="1"/>
+    <w:lsdException w:name="List 4" w:semiHidden="1" w:unhideWhenUsed="1"/>
+    <w:lsdException w:name="List 5" w:semiHidden="1" w:unhideWhenUsed="1"/>
+    <w:lsdException w:name="List Bullet 2" w:semiHidden="1" w:unhideWhenUsed="1"/>
+    <w:lsdException w:name="List Bullet 3" w:semiHidden="1" w:unhideWhenUsed="1"/>
+    <w:lsdException w:name="List Bullet 4" w:semiHidden="1" w:unhideWhenUsed="1"/>
+    <w:lsdException w:name="List Bullet 5" w:semiHidden="1" w:unhideWhenUsed="1"/>
+    <w:lsdException w:name="List Number 2" w:semiHidden="1" w:unhideWhenUsed="1"/>
+    <w:lsdException w:name="List Number 3" w:semiHidden="1" w:unhideWhenUsed="1"/>
+    <w:lsdException w:name="List Number 4" w:semiHidden="1" w:unhideWhenUsed="1"/>
+    <w:lsdException w:name="List Number 5" w:semiHidden="1" w:unhideWhenUsed="1"/>
+    <w:lsdException w:name="Title" w:uiPriority="10" w:qFormat="1"/>
+    <w:lsdException w:name="Closing" w:semiHidden="1" w:unhideWhenUsed="1"/>
+    <w:lsdException w:name="Signature" w:semiHidden="1" w:unhideWhenUsed="1"/>
+    <w:lsdException w:name="Default Paragraph Font" w:semiHidden="1" w:uiPriority="1" w:unhideWhenUsed="1"/>
+    <w:lsdException w:name="Body Text" w:semiHidden="1" w:unhideWhenUsed="1"/>
+    <w:lsdException w:name="Body Text Indent" w:semiHidden="1" w:unhideWhenUsed="1"/>
+    <w:lsdException w:name="List Continue" w:semiHidden="1" w:unhideWhenUsed="1"/>
+    <w:lsdException w:name="List Continue 2" w:semiHidden="1" w:unhideWhenUsed="1"/>
+    <w:lsdException w:name="List Continue 3" w:semiHidden="1" w:unhideWhenUsed="1"/>
+    <w:lsdException w:name="List Continue 4" w:semiHidden="1" w:unhideWhenUsed="1"/>
+    <w:lsdException w:name="List Continue 5" w:semiHidden="1" w:unhideWhenUsed="1"/>
+    <w:lsdException w:name="Message Header" w:semiHidden="1" w:unhideWhenUsed="1"/>
+    <w:lsdException w:name="Subtitle" w:uiPriority="11" w:qFormat="1"/>
+    <w:lsdException w:name="Salutation" w:semiHidden="1" w:unhideWhenUsed="1"/>
+    <w:lsdException w:name="Date" w:semiHidden="1" w:unhideWhenUsed="1"/>
+    <w:lsdException w:name="Body Text First Indent" w:semiHidden="1" w:unhideWhenUsed="1"/>
+    <w:lsdException w:name="Body Text First Indent 2" w:semiHidden="1" w:unhideWhenUsed="1"/>
+    <w:lsdException w:name="Note Heading" w:semiHidden="1" w:unhideWhenUsed="1"/>
+    <w:lsdException w:name="Body Text 2" w:semiHidden="1" w:unhideWhenUsed="1"/>
+    <w:lsdException w:name="Body Text 3" w:semiHidden="1" w:unhideWhenUsed="1"/>
+    <w:lsdException w:name="Body Text Indent 2" w:semiHidden="1" w:unhideWhenUsed="1"/>
+    <w:lsdException w:name="Body Text Indent 3" w:semiHidden="1" w:unhideWhenUsed="1"/>
+    <w:lsdException w:name="Block Text" w:semiHidden="1" w:unhideWhenUsed="1"/>
+    <w:lsdException w:name="Hyperlink" w:semiHidden="1" w:unhideWhenUsed="1"/>
+    <w:lsdException w:name="FollowedHyperlink" w:semiHidden="1" w:unhideWhenUsed="1"/>
+    <w:lsdException w:name="Strong" w:uiPriority="22" w:qFormat="1"/>
+    <w:lsdException w:name="Emphasis" w:uiPriority="20" w:qFormat="1"/>
+    <w:lsdException w:name="Document Map" w:semiHidden="1" w:unhideWhenUsed="1"/>
+    <w:lsdException w:name="Plain Text" w:semiHidden="1" w:unhideWhenUsed="1"/>
+    <w:lsdException w:name="E-mail Signature" w:semiHidden="1" w:unhideWhenUsed="1"/>
+    <w:lsdException w:name="HTML Top of Form" w:semiHidden="1" w:unhideWhenUsed="1"/>
+    <w:lsdException w:name="HTML Bottom of Form" w:semiHidden="1" w:unhideWhenUsed="1"/>
+    <w:lsdException w:name="Normal (Web)" w:semiHidden="1" w:unhideWhenUsed="1"/>
+    <w:lsdException w:name="HTML Acronym" w:semiHidden="1" w:unhideWhenUsed="1"/>
+    <w:lsdException w:name="HTML Address" w:semiHidden="1" w:unhideWhenUsed="1"/>
+    <w:lsdException w:name="HTML Cite" w:semiHidden="1" w:unhideWhenUsed="1"/>
+    <w:lsdException w:name="HTML Code" w:semiHidden="1" w:unhideWhenUsed="1"/>
+    <w:lsdException w:name="HTML Definition" w:semiHidden="1" w:unhideWhenUsed="1"/>
+    <w:lsdException w:name="HTML Keyboard" w:semiHidden="1" w:unhideWhenUsed="1"/>
+    <w:lsdException w:name="HTML Preformatted" w:semiHidden="1" w:unhideWhenUsed="1"/>
+    <w:lsdException w:name="HTML Sample" w:semiHidden="1" w:unhideWhenUsed="1"/>
+    <w:lsdException w:name="HTML Typewriter" w:semiHidden="1" w:unhideWhenUsed="1"/>
+    <w:lsdException w:name="HTML Variable" w:semiHidden="1" w:unhideWhenUsed="1"/>
+    <w:lsdException w:name="Normal Table" w:semiHidden="1" w:unhideWhenUsed="1"/>
+    <w:lsdException w:name="annotation subject" w:semiHidden="1" w:unhideWhenUsed="1"/>
+    <w:lsdException w:name="No List" w:semiHidden="1" w:unhideWhenUsed="1"/>
+    <w:lsdException w:name="Outline List 1" w:semiHidden="1" w:unhideWhenUsed="1"/>
+    <w:lsdException w:name="Outline List 2" w:semiHidden="1" w:unhideWhenUsed="1"/>
+    <w:lsdException w:name="Outline List 3" w:semiHidden="1" w:unhideWhenUsed="1"/>
+    <w:lsdException w:name="Table Simple 1" w:semiHidden="1" w:unhideWhenUsed="1"/>
+    <w:lsdException w:name="Table Simple 2" w:semiHidden="1" w:unhideWhenUsed="1"/>
+    <w:lsdException w:name="Table Simple 3" w:semiHidden="1" w:unhideWhenUsed="1"/>
+    <w:lsdException w:name="Table Classic 1" w:semiHidden="1" w:unhideWhenUsed="1"/>
+    <w:lsdException w:name="Table Classic 2" w:semiHidden="1" w:unhideWhenUsed="1"/>
+    <w:lsdException w:name="Table Classic 3" w:semiHidden="1" w:unhideWhenUsed="1"/>
+    <w:lsdException w:name="Table Classic 4" w:semiHidden="1" w:unhideWhenUsed="1"/>
+    <w:lsdException w:name="Table Colorful 1" w:semiHidden="1" w:unhideWhenUsed="1"/>
+    <w:lsdException w:name="Table Colorful 2" w:semiHidden="1" w:unhideWhenUsed="1"/>
+    <w:lsdException w:name="Table Colorful 3" w:semiHidden="1" w:unhideWhenUsed="1"/>
+    <w:lsdException w:name="Table Columns 1" w:semiHidden="1" w:unhideWhenUsed="1"/>
+    <w:lsdException w:name="Table Columns 2" w:semiHidden="1" w:unhideWhenUsed="1"/>
+    <w:lsdException w:name="Table Columns 3" w:semiHidden="1" w:unhideWhenUsed="1"/>
+    <w:lsdException w:name="Table Columns 4" w:semiHidden="1" w:unhideWhenUsed="1"/>
+    <w:lsdException w:name="Table Columns 5" w:semiHidden="1" w:unhideWhenUsed="1"/>
+    <w:lsdException w:name="Table Grid 1" w:semiHidden="1" w:unhideWhenUsed="1"/>
+    <w:lsdException w:name="Table Grid 2" w:semiHidden="1" w:unhideWhenUsed="1"/>
+    <w:lsdException w:name="Table Grid 3" w:semiHidden="1" w:unhideWhenUsed="1"/>
+    <w:lsdException w:name="Table Grid 4" w:semiHidden="1" w:unhideWhenUsed="1"/>
+    <w:lsdException w:name="Table Grid 5" w:semiHidden="1" w:unhideWhenUsed="1"/>
+    <w:lsdException w:name="Table Grid 6" w:semiHidden="1" w:unhideWhenUsed="1"/>
+    <w:lsdException w:name="Table Grid 7" w:semiHidden="1" w:unhideWhenUsed="1"/>
+    <w:lsdException w:name="Table Grid 8" w:semiHidden="1" w:unhideWhenUsed="1"/>
+    <w:lsdException w:name="Table List 1" w:semiHidden="1" w:unhideWhenUsed="1"/>
+    <w:lsdException w:name="Table List 2" w:semiHidden="1" w:unhideWhenUsed="1"/>
+    <w:lsdException w:name="Table List 3" w:semiHidden="1" w:unhideWhenUsed="1"/>
+    <w:lsdException w:name="Table List 4" w:semiHidden="1" w:unhideWhenUsed="1"/>
+    <w:lsdException w:name="Table List 5" w:semiHidden="1" w:unhideWhenUsed="1"/>
+    <w:lsdException w:name="Table List 6" w:semiHidden="1" w:unhideWhenUsed="1"/>
+    <w:lsdException w:name="Table List 7" w:semiHidden="1" w:unhideWhenUsed="1"/>
+    <w:lsdException w:name="Table List 8" w:semiHidden="1" w:unhideWhenUsed="1"/>
+    <w:lsdException w:name="Table 3D effects 1" w:semiHidden="1" w:unhideWhenUsed="1"/>
+    <w:lsdException w:name="Table 3D effects 2" w:semiHidden="1" w:unhideWhenUsed="1"/>
+    <w:lsdException w:name="Table 3D effects 3" w:semiHidden="1" w:unhideWhenUsed="1"/>
+    <w:lsdException w:name="Table Contemporary" w:semiHidden="1" w:unhideWhenUsed="1"/>
+    <w:lsdException w:name="Table Elegant" w:semiHidden="1" w:unhideWhenUsed="1"/>
+    <w:lsdException w:name="Table Professional" w:semiHidden="1" w:unhideWhenUsed="1"/>
+    <w:lsdException w:name="Table Subtle 1" w:semiHidden="1" w:unhideWhenUsed="1"/>
+    <w:lsdException w:name="Table Subtle 2" w:semiHidden="1" w:unhideWhenUsed="1"/>
+    <w:lsdException w:name="Table Web 1" w:semiHidden="1" w:unhideWhenUsed="1"/>
+    <w:lsdException w:name="Table Web 2" w:semiHidden="1" w:unhideWhenUsed="1"/>
+    <w:lsdException w:name="Table Web 3" w:semiHidden="1" w:unhideWhenUsed="1"/>
+    <w:lsdException w:name="Balloon Text" w:semiHidden="1" w:unhideWhenUsed="1"/>
+    <w:lsdException w:name="Table Grid" w:uiPriority="59"/>
+    <w:lsdException w:name="Table Theme" w:semiHidden="1" w:unhideWhenUsed="1"/>
+    <w:lsdException w:name="Placeholder Text" w:semiHidden="1"/>
+    <w:lsdException w:name="No Spacing" w:uiPriority="1" w:qFormat="1"/>
+    <w:lsdException w:name="Light Shading" w:uiPriority="60"/>
+    <w:lsdException w:name="Light List" w:uiPriority="61"/>
+    <w:lsdException w:name="Light Grid" w:uiPriority="62"/>
+    <w:lsdException w:name="Medium Shading 1" w:uiPriority="63"/>
+    <w:lsdException w:name="Medium Shading 2" w:uiPriority="64"/>
+    <w:lsdException w:name="Medium List 1" w:uiPriority="65"/>
+    <w:lsdException w:name="Medium List 2" w:uiPriority="66"/>
+    <w:lsdException w:name="Medium Grid 1" w:uiPriority="67"/>
+    <w:lsdException w:name="Medium Grid 2" w:uiPriority="68"/>
+    <w:lsdException w:name="Medium Grid 3" w:uiPriority="69"/>
+    <w:lsdException w:name="Dark List" w:uiPriority="70"/>
+    <w:lsdException w:name="Colorful Shading" w:uiPriority="71"/>
+    <w:lsdException w:name="Colorful List" w:uiPriority="72"/>
+    <w:lsdException w:name="Colorful Grid" w:uiPriority="73"/>
+    <w:lsdException w:name="Light Shading Accent 1" w:uiPriority="60"/>
+    <w:lsdException w:name="Light List Accent 1" w:uiPriority="61"/>
+    <w:lsdException w:name="Light Grid Accent 1" w:uiPriority="62"/>
+    <w:lsdException w:name="Medium Shading 1 Accent 1" w:uiPriority="63"/>
+    <w:lsdException w:name="Medium Shading 2 Accent 1" w:uiPriority="64"/>
+    <w:lsdException w:name="Medium List 1 Accent 1" w:uiPriority="65"/>
+    <w:lsdException w:name="Revision" w:semiHidden="1"/>
+    <w:lsdException w:name="List Paragraph" w:uiPriority="34" w:qFormat="1"/>
+    <w:lsdException w:name="Quote" w:uiPriority="29" w:qFormat="1"/>
+    <w:lsdException w:name="Intense Quote" w:uiPriority="30" w:qFormat="1"/>
+    <w:lsdException w:name="Medium List 2 Accent 1" w:uiPriority="66"/>
+    <w:lsdException w:name="Medium Grid 1 Accent 1" w:uiPriority="67"/>
+    <w:lsdException w:name="Medium Grid 2 Accent 1" w:uiPriority="68"/>
+    <w:lsdException w:name="Medium Grid 3 Accent 1" w:uiPriority="69"/>
+    <w:lsdException w:name="Dark List Accent 1" w:uiPriority="70"/>
+    <w:lsdException w:name="Colorful Shading Accent 1" w:uiPriority="71"/>
+    <w:lsdException w:name="Colorful List Accent 1" w:uiPriority="72"/>
+    <w:lsdException w:name="Colorful Grid Accent 1" w:uiPriority="73"/>
+    <w:lsdException w:name="Light Shading Accent 2" w:uiPriority="60"/>
+    <w:lsdException w:name="Light List Accent 2" w:uiPriority="61"/>
+    <w:lsdException w:name="Light Grid Accent 2" w:uiPriority="62"/>
+    <w:lsdException w:name="Medium Shading 1 Accent 2" w:uiPriority="63"/>
+    <w:lsdException w:name="Medium Shading 2 Accent 2" w:uiPriority="64"/>
+    <w:lsdException w:name="Medium List 1 Accent 2" w:uiPriority="65"/>
+    <w:lsdException w:name="Medium List 2 Accent 2" w:uiPriority="66"/>
+    <w:lsdException w:name="Medium Grid 1 Accent 2" w:uiPriority="67"/>
+    <w:lsdException w:name="Medium Grid 2 Accent 2" w:uiPriority="68"/>
+    <w:lsdException w:name="Medium Grid 3 Accent 2" w:uiPriority="69"/>
+    <w:lsdException w:name="Dark List Accent 2" w:uiPriority="70"/>
+    <w:lsdException w:name="Colorful Shading Accent 2" w:uiPriority="71"/>
+    <w:lsdException w:name="Colorful List Accent 2" w:uiPriority="72"/>
+    <w:lsdException w:name="Colorful Grid Accent 2" w:uiPriority="73"/>
+    <w:lsdException w:name="Light Shading Accent 3" w:uiPriority="60"/>
+    <w:lsdException w:name="Light List Accent 3" w:uiPriority="61"/>
+    <w:lsdException w:name="Light Grid Accent 3" w:uiPriority="62"/>
+    <w:lsdException w:name="Medium Shading 1 Accent 3" w:uiPriority="63"/>
+    <w:lsdException w:name="Medium Shading 2 Accent 3" w:uiPriority="64"/>
+    <w:lsdException w:name="Medium List 1 Accent 3" w:uiPriority="65"/>
+    <w:lsdException w:name="Medium List 2 Accent 3" w:uiPriority="66"/>
+    <w:lsdException w:name="Medium Grid 1 Accent 3" w:uiPriority="67"/>
+    <w:lsdException w:name="Medium Grid 2 Accent 3" w:uiPriority="68"/>
+    <w:lsdException w:name="Medium Grid 3 Accent 3" w:uiPriority="69"/>
+    <w:lsdException w:name="Dark List Accent 3" w:uiPriority="70"/>
+    <w:lsdException w:name="Colorful Shading Accent 3" w:uiPriority="71"/>
+    <w:lsdException w:name="Colorful List Accent 3" w:uiPriority="72"/>
+    <w:lsdException w:name="Colorful Grid Accent 3" w:uiPriority="73"/>
+    <w:lsdException w:name="Light Shading Accent 4" w:uiPriority="60"/>
+    <w:lsdException w:name="Light List Accent 4" w:uiPriority="61"/>
+    <w:lsdException w:name="Light Grid Accent 4" w:uiPriority="62"/>
+    <w:lsdException w:name="Medium Shading 1 Accent 4" w:uiPriority="63"/>
+    <w:lsdException w:name="Medium Shading 2 Accent 4" w:uiPriority="64"/>
+    <w:lsdException w:name="Medium List 1 Accent 4" w:uiPriority="65"/>
+    <w:lsdException w:name="Medium List 2 Accent 4" w:uiPriority="66"/>
+    <w:lsdException w:name="Medium Grid 1 Accent 4" w:uiPriority="67"/>
+    <w:lsdException w:name="Medium Grid 2 Accent 4" w:uiPriority="68"/>
+    <w:lsdException w:name="Medium Grid 3 Accent 4" w:uiPriority="69"/>
+    <w:lsdException w:name="Dark List Accent 4" w:uiPriority="70"/>
+    <w:lsdException w:name="Colorful Shading Accent 4" w:uiPriority="71"/>
+    <w:lsdException w:name="Colorful List Accent 4" w:uiPriority="72"/>
+    <w:lsdException w:name="Colorful Grid Accent 4" w:uiPriority="73"/>
+    <w:lsdException w:name="Light Shading Accent 5" w:uiPriority="60"/>
+    <w:lsdException w:name="Light List Accent 5" w:uiPriority="61"/>
+    <w:lsdException w:name="Light Grid Accent 5" w:uiPriority="62"/>
+    <w:lsdException w:name="Medium Shading 1 Accent 5" w:uiPriority="63"/>
+    <w:lsdException w:name="Medium Shading 2 Accent 5" w:uiPriority="64"/>
+    <w:lsdException w:name="Medium List 1 Accent 5" w:uiPriority="65"/>
+    <w:lsdException w:name="Medium List 2 Accent 5" w:uiPriority="66"/>
+    <w:lsdException w:name="Medium Grid 1 Accent 5" w:uiPriority="67"/>
+    <w:lsdException w:name="Medium Grid 2 Accent 5" w:uiPriority="68"/>
+    <w:lsdException w:name="Medium Grid 3 Accent 5" w:uiPriority="69"/>
+    <w:lsdException w:name="Dark List Accent 5" w:uiPriority="70"/>
+    <w:lsdException w:name="Colorful Shading Accent 5" w:uiPriority="71"/>
+    <w:lsdException w:name="Colorful List Accent 5" w:uiPriority="72"/>
+    <w:lsdException w:name="Colorful Grid Accent 5" w:uiPriority="73"/>
+    <w:lsdException w:name="Light Shading Accent 6" w:uiPriority="60"/>
+    <w:lsdException w:name="Light List Accent 6" w:uiPriority="61"/>
+    <w:lsdException w:name="Light Grid Accent 6" w:uiPriority="62"/>
+    <w:lsdException w:name="Medium Shading 1 Accent 6" w:uiPriority="63"/>
+    <w:lsdException w:name="Medium Shading 2 Accent 6" w:uiPriority="64"/>
+    <w:lsdException w:name="Medium List 1 Accent 6" w:uiPriority="65"/>
+    <w:lsdException w:name="Medium List 2 Accent 6" w:uiPriority="66"/>
+    <w:lsdException w:name="Medium Grid 1 Accent 6" w:uiPriority="67"/>
+    <w:lsdException w:name="Medium Grid 2 Accent 6" w:uiPriority="68"/>
+    <w:lsdException w:name="Medium Grid 3 Accent 6" w:uiPriority="69"/>
+    <w:lsdException w:name="Dark List Accent 6" w:uiPriority="70"/>
+    <w:lsdException w:name="Colorful Shading Accent 6" w:uiPriority="71"/>
+    <w:lsdException w:name="Colorful List Accent 6" w:uiPriority="72"/>
+    <w:lsdException w:name="Colorful Grid Accent 6" w:uiPriority="73"/>
+    <w:lsdException w:name="Subtle Emphasis" w:uiPriority="19" w:qFormat="1"/>
+    <w:lsdException w:name="Intense Emphasis" w:uiPriority="21" w:qFormat="1"/>
+    <w:lsdException w:name="Subtle Reference" w:uiPriority="31" w:qFormat="1"/>
+    <w:lsdException w:name="Intense Reference" w:uiPriority="32" w:qFormat="1"/>
+    <w:lsdException w:name="Book Title" w:uiPriority="33" w:qFormat="1"/>
+    <w:lsdException w:name="Bibliography" w:semiHidden="1" w:uiPriority="37" w:unhideWhenUsed="1"/>
+    <w:lsdException w:name="TOC Heading" w:semiHidden="1" w:uiPriority="39" w:unhideWhenUsed="1" w:qFormat="1"/>
+    <w:lsdException w:name="Plain Table 1" w:uiPriority="41"/>
+    <w:lsdException w:name="Plain Table 2" w:uiPriority="42"/>
+    <w:lsdException w:name="Plain Table 3" w:uiPriority="43"/>
+    <w:lsdException w:name="Plain Table 4" w:uiPriority="44"/>
+    <w:lsdException w:name="Plain Table 5" w:uiPriority="45"/>
+    <w:lsdException w:name="Grid Table Light" w:uiPriority="40"/>
+    <w:lsdException w:name="Grid Table 1 Light" w:uiPriority="46"/>
+    <w:lsdException w:name="Grid Table 2" w:uiPriority="47"/>
+    <w:lsdException w:name="Grid Table 3" w:uiPriority="48"/>
+    <w:lsdException w:name="Grid Table 4" w:uiPriority="49"/>
+    <w:lsdException w:name="Grid Table 5 Dark" w:uiPriority="50"/>
+    <w:lsdException w:name="Grid Table 6 Colorful" w:uiPriority="51"/>
+    <w:lsdException w:name="Grid Table 7 Colorful" w:uiPriority="52"/>
+    <w:lsdException w:name="Grid Table 1 Light Accent 1" w:uiPriority="46"/>
+    <w:lsdException w:name="Grid Table 2 Accent 1" w:uiPriority="47"/>
+    <w:lsdException w:name="Grid Table 3 Accent 1" w:uiPriority="48"/>
+    <w:lsdException w:name="Grid Table 4 Accent 1" w:uiPriority="49"/>
+    <w:lsdException w:name="Grid Table 5 Dark Accent 1" w:uiPriority="50"/>
+    <w:lsdException w:name="Grid Table 6 Colorful Accent 1" w:uiPriority="51"/>
+    <w:lsdException w:name="Grid Table 7 Colorful Accent 1" w:uiPriority="52"/>
+    <w:lsdException w:name="Grid Table 1 Light Accent 2" w:uiPriority="46"/>
+    <w:lsdException w:name="Grid Table 2 Accent 2" w:uiPriority="47"/>
+    <w:lsdException w:name="Grid Table 3 Accent 2" w:uiPriority="48"/>
+    <w:lsdException w:name="Grid Table 4 Accent 2" w:uiPriority="49"/>
+    <w:lsdException w:name="Grid Table 5 Dark Accent 2" w:uiPriority="50"/>
+    <w:lsdException w:name="Grid Table 6 Colorful Accent 2" w:uiPriority="51"/>
+    <w:lsdException w:name="Grid Table 7 Colorful Accent 2" w:uiPriority="52"/>
+    <w:lsdException w:name="Grid Table 1 Light Accent 3" w:uiPriority="46"/>
+    <w:lsdException w:name="Grid Table 2 Accent 3" w:uiPriority="47"/>
+    <w:lsdException w:name="Grid Table 3 Accent 3" w:uiPriority="48"/>
+    <w:lsdException w:name="Grid Table 4 Accent 3" w:uiPriority="49"/>
+    <w:lsdException w:name="Grid Table 5 Dark Accent 3" w:uiPriority="50"/>
+    <w:lsdException w:name="Grid Table 6 Colorful Accent 3" w:uiPriority="51"/>
+    <w:lsdException w:name="Grid Table 7 Colorful Accent 3" w:uiPriority="52"/>
+    <w:lsdException w:name="Grid Table 1 Light Accent 4" w:uiPriority="46"/>
+    <w:lsdException w:name="Grid Table 2 Accent 4" w:uiPriority="47"/>
+    <w:lsdException w:name="Grid Table 3 Accent 4" w:uiPriority="48"/>
+    <w:lsdException w:name="Grid Table 4 Accent 4" w:uiPriority="49"/>
+    <w:lsdException w:name="Grid Table 5 Dark Accent 4" w:uiPriority="50"/>
+    <w:lsdException w:name="Grid Table 6 Colorful Accent 4" w:uiPriority="51"/>
+    <w:lsdException w:name="Grid Table 7 Colorful Accent 4" w:uiPriority="52"/>
+    <w:lsdException w:name="Grid Table 1 Light Accent 5" w:uiPriority="46"/>
+    <w:lsdException w:name="Grid Table 2 Accent 5" w:uiPriority="47"/>
+    <w:lsdException w:name="Grid Table 3 Accent 5" w:uiPriority="48"/>
+    <w:lsdException w:name="Grid Table 4 Accent 5" w:uiPriority="49"/>
+    <w:lsdException w:name="Grid Table 5 Dark Accent 5" w:uiPriority="50"/>
+    <w:lsdException w:name="Grid Table 6 Colorful Accent 5" w:uiPriority="51"/>
+    <w:lsdException w:name="Grid Table 7 Colorful Accent 5" w:uiPriority="52"/>
+    <w:lsdException w:name="Grid Table 1 Light Accent 6" w:uiPriority="46"/>
+    <w:lsdException w:name="Grid Table 2 Accent 6" w:uiPriority="47"/>
+    <w:lsdException w:name="Grid Table 3 Accent 6" w:uiPriority="48"/>
+    <w:lsdException w:name="Grid Table 4 Accent 6" w:uiPriority="49"/>
+    <w:lsdException w:name="Grid Table 5 Dark Accent 6" w:uiPriority="50"/>
+    <w:lsdException w:name="Grid Table 6 Colorful Accent 6" w:uiPriority="51"/>
+    <w:lsdException w:name="Grid Table 7 Colorful Accent 6" w:uiPriority="52"/>
+    <w:lsdException w:name="List Table 1 Light" w:uiPriority="46"/>
+    <w:lsdException w:name="List Table 2" w:uiPriority="47"/>
+    <w:lsdException w:name="List Table 3" w:uiPriority="48"/>
+    <w:lsdException w:name="List Table 4" w:uiPriority="49"/>
+    <w:lsdException w:name="List Table 5 Dark" w:uiPriority="50"/>
+    <w:lsdException w:name="List Table 6 Colorful" w:uiPriority="51"/>
+    <w:lsdException w:name="List Table 7 Colorful" w:uiPriority="52"/>
+    <w:lsdException w:name="List Table 1 Light Accent 1" w:uiPriority="46"/>
+    <w:lsdException w:name="List Table 2 Accent 1" w:uiPriority="47"/>
+    <w:lsdException w:name="List Table 3 Accent 1" w:uiPriority="48"/>
+    <w:lsdException w:name="List Table 4 Accent 1" w:uiPriority="49"/>
+    <w:lsdException w:name="List Table 5 Dark Accent 1" w:uiPriority="50"/>
+    <w:lsdException w:name="List Table 6 Colorful Accent 1" w:uiPriority="51"/>
+    <w:lsdException w:name="List Table 7 Colorful Accent 1" w:uiPriority="52"/>
+    <w:lsdException w:name="List Table 1 Light Accent 2" w:uiPriority="46"/>
+    <w:lsdException w:name="List Table 2 Accent 2" w:uiPriority="47"/>
+    <w:lsdException w:name="List Table 3 Accent 2" w:uiPriority="48"/>
+    <w:lsdException w:name="List Table 4 Accent 2" w:uiPriority="49"/>
+    <w:lsdException w:name="List Table 5 Dark Accent 2" w:uiPriority="50"/>
+    <w:lsdException w:name="List Table 6 Colorful Accent 2" w:uiPriority="51"/>
+    <w:lsdException w:name="List Table 7 Colorful Accent 2" w:uiPriority="52"/>
+    <w:lsdException w:name="List Table 1 Light Accent 3" w:uiPriority="46"/>
+    <w:lsdException w:name="List Table 2 Accent 3" w:uiPriority="47"/>
+    <w:lsdException w:name="List Table 3 Accent 3" w:uiPriority="48"/>
+    <w:lsdException w:name="List Table 4 Accent 3" w:uiPriority="49"/>
+    <w:lsdException w:name="List Table 5 Dark Accent 3" w:uiPriority="50"/>
+    <w:lsdException w:name="List Table 6 Colorful Accent 3" w:uiPriority="51"/>
+    <w:lsdException w:name="List Table 7 Colorful Accent 3" w:uiPriority="52"/>
+    <w:lsdException w:name="List Table 1 Light Accent 4" w:uiPriority="46"/>
+    <w:lsdException w:name="List Table 2 Accent 4" w:uiPriority="47"/>
+    <w:lsdException w:name="List Table 3 Accent 4" w:uiPriority="48"/>
+    <w:lsdException w:name="List Table 4 Accent 4" w:uiPriority="49"/>
+    <w:lsdException w:name="List Table 5 Dark Accent 4" w:uiPriority="50"/>
+    <w:lsdException w:name="List Table 6 Colorful Accent 4" w:uiPriority="51"/>
+    <w:lsdException w:name="List Table 7 Colorful Accent 4" w:uiPriority="52"/>
+    <w:lsdException w:name="List Table 1 Light Accent 5" w:uiPriority="46"/>
+    <w:lsdException w:name="List Table 2 Accent 5" w:uiPriority="47"/>
+    <w:lsdException w:name="List Table 3 Accent 5" w:uiPriority="48"/>
+    <w:lsdException w:name="List Table 4 Accent 5" w:uiPriority="49"/>
+    <w:lsdException w:name="List Table 5 Dark Accent 5" w:uiPriority="50"/>
+    <w:lsdException w:name="List Table 6 Colorful Accent 5" w:uiPriority="51"/>
+    <w:lsdException w:name="List Table 7 Colorful Accent 5" w:uiPriority="52"/>
+    <w:lsdException w:name="List Table 1 Light Accent 6" w:uiPriority="46"/>
+    <w:lsdException w:name="List Table 2 Accent 6" w:uiPriority="47"/>
+    <w:lsdException w:name="List Table 3 Accent 6" w:uiPriority="48"/>
+    <w:lsdException w:name="List Table 4 Accent 6" w:uiPriority="49"/>
+    <w:lsdException w:name="List Table 5 Dark Accent 6" w:uiPriority="50"/>
+    <w:lsdException w:name="List Table 6 Colorful Accent 6" w:uiPriority="51"/>
+    <w:lsdException w:name="List Table 7 Colorful Accent 6" w:uiPriority="52"/>
   </w:latentStyles>
-  <w:style w:type="paragraph" w:default="1" w:styleId="Normalny">
+  <w:style w:type="paragraph" w:default="1" w:styleId="Normal">
     <w:name w:val="Normal"/>
     <w:qFormat/>
     <w:rsid w:val="00DF5D8D"/>
   </w:style>
-  <w:style w:type="character" w:default="1" w:styleId="Domylnaczcionkaakapitu">
+  <w:style w:type="character" w:default="1" w:styleId="DefaultParagraphFont">
     <w:name w:val="Default Paragraph Font"/>
     <w:uiPriority w:val="1"/>
     <w:semiHidden/>
     <w:unhideWhenUsed/>
   </w:style>
-  <w:style w:type="table" w:default="1" w:styleId="Standardowy">
+  <w:style w:type="table" w:default="1" w:styleId="TableNormal">
     <w:name w:val="Normal Table"/>
     <w:uiPriority w:val="99"/>
     <w:semiHidden/>
     <w:unhideWhenUsed/>
-    <w:qFormat/>
     <w:tblPr>
       <w:tblInd w:w="0" w:type="dxa"/>
       <w:tblCellMar>
@@ -1244,16 +1614,16 @@
       </w:tblCellMar>
     </w:tblPr>
   </w:style>
-  <w:style w:type="numbering" w:default="1" w:styleId="Bezlisty">
+  <w:style w:type="numbering" w:default="1" w:styleId="NoList">
     <w:name w:val="No List"/>
     <w:uiPriority w:val="99"/>
     <w:semiHidden/>
     <w:unhideWhenUsed/>
   </w:style>
-  <w:style w:type="paragraph" w:styleId="Tekstdymka">
+  <w:style w:type="paragraph" w:styleId="BalloonText">
     <w:name w:val="Balloon Text"/>
-    <w:basedOn w:val="Normalny"/>
-    <w:link w:val="TekstdymkaZnak"/>
+    <w:basedOn w:val="Normal"/>
+    <w:link w:val="BalloonTextChar"/>
     <w:uiPriority w:val="99"/>
     <w:semiHidden/>
     <w:unhideWhenUsed/>
@@ -1267,10 +1637,10 @@
       <w:szCs w:val="16"/>
     </w:rPr>
   </w:style>
-  <w:style w:type="character" w:customStyle="1" w:styleId="TekstdymkaZnak">
-    <w:name w:val="Tekst dymka Znak"/>
-    <w:basedOn w:val="Domylnaczcionkaakapitu"/>
-    <w:link w:val="Tekstdymka"/>
+  <w:style w:type="character" w:customStyle="1" w:styleId="BalloonTextChar">
+    <w:name w:val="Balloon Text Char"/>
+    <w:basedOn w:val="DefaultParagraphFont"/>
+    <w:link w:val="BalloonText"/>
     <w:uiPriority w:val="99"/>
     <w:semiHidden/>
     <w:rsid w:val="007411F3"/>
@@ -1280,7 +1650,7 @@
       <w:szCs w:val="16"/>
     </w:rPr>
   </w:style>
-  <w:style w:type="paragraph" w:styleId="Bezodstpw">
+  <w:style w:type="paragraph" w:styleId="NoSpacing">
     <w:name w:val="No Spacing"/>
     <w:uiPriority w:val="1"/>
     <w:qFormat/>
@@ -1289,9 +1659,9 @@
       <w:spacing w:after="0" w:line="240" w:lineRule="auto"/>
     </w:pPr>
   </w:style>
-  <w:style w:type="paragraph" w:styleId="Akapitzlist">
+  <w:style w:type="paragraph" w:styleId="ListParagraph">
     <w:name w:val="List Paragraph"/>
-    <w:basedOn w:val="Normalny"/>
+    <w:basedOn w:val="Normal"/>
     <w:uiPriority w:val="34"/>
     <w:qFormat/>
     <w:rsid w:val="006A5554"/>
